--- a/cz/multipage_ide_with_maclan/multipage_with_maclan.docx
+++ b/cz/multipage_ide_with_maclan/multipage_with_maclan.docx
@@ -1,6 +1,6 @@
 
 <file path=word/document.xml><?xml version="1.0" encoding="utf-8"?>
-<w:document xmlns:wpc="http://schemas.microsoft.com/office/word/2010/wordprocessingCanvas" xmlns:cx="http://schemas.microsoft.com/office/drawing/2014/chartex" xmlns:cx1="http://schemas.microsoft.com/office/drawing/2015/9/8/chartex" xmlns:cx2="http://schemas.microsoft.com/office/drawing/2015/10/21/chartex" xmlns:cx3="http://schemas.microsoft.com/office/drawing/2016/5/9/chartex" xmlns:cx4="http://schemas.microsoft.com/office/drawing/2016/5/10/chartex" xmlns:cx5="http://schemas.microsoft.com/office/drawing/2016/5/11/chartex" xmlns:cx6="http://schemas.microsoft.com/office/drawing/2016/5/12/chartex" xmlns:cx7="http://schemas.microsoft.com/office/drawing/2016/5/13/chartex" xmlns:cx8="http://schemas.microsoft.com/office/drawing/2016/5/14/chartex" xmlns:mc="http://schemas.openxmlformats.org/markup-compatibility/2006" xmlns:aink="http://schemas.microsoft.com/office/drawing/2016/ink" xmlns:am3d="http://schemas.microsoft.com/office/drawing/2017/model3d" xmlns:o="urn:schemas-microsoft-com:office:office" xmlns:r="http://schemas.openxmlformats.org/officeDocument/2006/relationships" xmlns:m="http://schemas.openxmlformats.org/officeDocument/2006/math" xmlns:v="urn:schemas-microsoft-com:vml" xmlns:wp14="http://schemas.microsoft.com/office/word/2010/wordprocessingDrawing" xmlns:wp="http://schemas.openxmlformats.org/drawingml/2006/wordprocessingDrawing" xmlns:w10="urn:schemas-microsoft-com:office:word" xmlns:w="http://schemas.openxmlformats.org/wordprocessingml/2006/main" xmlns:w14="http://schemas.microsoft.com/office/word/2010/wordml" xmlns:w15="http://schemas.microsoft.com/office/word/2012/wordml" xmlns:w16cex="http://schemas.microsoft.com/office/word/2018/wordml/cex" xmlns:w16cid="http://schemas.microsoft.com/office/word/2016/wordml/cid" xmlns:w16="http://schemas.microsoft.com/office/word/2018/wordml" xmlns:w16sdtdh="http://schemas.microsoft.com/office/word/2020/wordml/sdtdatahash" xmlns:w16se="http://schemas.microsoft.com/office/word/2015/wordml/symex" xmlns:wpg="http://schemas.microsoft.com/office/word/2010/wordprocessingGroup" xmlns:wpi="http://schemas.microsoft.com/office/word/2010/wordprocessingInk" xmlns:wne="http://schemas.microsoft.com/office/word/2006/wordml" xmlns:wps="http://schemas.microsoft.com/office/word/2010/wordprocessingShape" mc:Ignorable="w14 w15 w16se w16cid w16 w16cex w16sdtdh wp14">
+<w:document xmlns:wpc="http://schemas.microsoft.com/office/word/2010/wordprocessingCanvas" xmlns:cx="http://schemas.microsoft.com/office/drawing/2014/chartex" xmlns:cx1="http://schemas.microsoft.com/office/drawing/2015/9/8/chartex" xmlns:cx2="http://schemas.microsoft.com/office/drawing/2015/10/21/chartex" xmlns:cx3="http://schemas.microsoft.com/office/drawing/2016/5/9/chartex" xmlns:cx4="http://schemas.microsoft.com/office/drawing/2016/5/10/chartex" xmlns:cx5="http://schemas.microsoft.com/office/drawing/2016/5/11/chartex" xmlns:cx6="http://schemas.microsoft.com/office/drawing/2016/5/12/chartex" xmlns:cx7="http://schemas.microsoft.com/office/drawing/2016/5/13/chartex" xmlns:cx8="http://schemas.microsoft.com/office/drawing/2016/5/14/chartex" xmlns:mc="http://schemas.openxmlformats.org/markup-compatibility/2006" xmlns:aink="http://schemas.microsoft.com/office/drawing/2016/ink" xmlns:am3d="http://schemas.microsoft.com/office/drawing/2017/model3d" xmlns:o="urn:schemas-microsoft-com:office:office" xmlns:oel="http://schemas.microsoft.com/office/2019/extlst" xmlns:r="http://schemas.openxmlformats.org/officeDocument/2006/relationships" xmlns:m="http://schemas.openxmlformats.org/officeDocument/2006/math" xmlns:v="urn:schemas-microsoft-com:vml" xmlns:wp14="http://schemas.microsoft.com/office/word/2010/wordprocessingDrawing" xmlns:wp="http://schemas.openxmlformats.org/drawingml/2006/wordprocessingDrawing" xmlns:w10="urn:schemas-microsoft-com:office:word" xmlns:w="http://schemas.openxmlformats.org/wordprocessingml/2006/main" xmlns:w14="http://schemas.microsoft.com/office/word/2010/wordml" xmlns:w15="http://schemas.microsoft.com/office/word/2012/wordml" xmlns:w16cex="http://schemas.microsoft.com/office/word/2018/wordml/cex" xmlns:w16cid="http://schemas.microsoft.com/office/word/2016/wordml/cid" xmlns:w16="http://schemas.microsoft.com/office/word/2018/wordml" xmlns:w16sdtdh="http://schemas.microsoft.com/office/word/2020/wordml/sdtdatahash" xmlns:w16se="http://schemas.microsoft.com/office/word/2015/wordml/symex" xmlns:wpg="http://schemas.microsoft.com/office/word/2010/wordprocessingGroup" xmlns:wpi="http://schemas.microsoft.com/office/word/2010/wordprocessingInk" xmlns:wne="http://schemas.microsoft.com/office/word/2006/wordml" xmlns:wps="http://schemas.microsoft.com/office/word/2010/wordprocessingShape" mc:Ignorable="w14 w15 w16se w16cid w16 w16cex w16sdtdh wp14">
   <w:body>
     <w:p>
       <w:pPr>
@@ -180,7 +180,13 @@
         <w:t xml:space="preserve"> softwarových</w:t>
       </w:r>
       <w:r>
-        <w:t xml:space="preserve"> elementů</w:t>
+        <w:t xml:space="preserve"> </w:t>
+      </w:r>
+      <w:r>
+        <w:t xml:space="preserve">makro </w:t>
+      </w:r>
+      <w:r>
+        <w:t>elementů</w:t>
       </w:r>
       <w:r>
         <w:t xml:space="preserve">. Aby </w:t>
@@ -222,7 +228,13 @@
         <w:t>jež</w:t>
       </w:r>
       <w:r>
-        <w:t xml:space="preserve"> umožní softwarové elementy vytvářet nebo už vytvořené </w:t>
+        <w:t xml:space="preserve"> umožní </w:t>
+      </w:r>
+      <w:r>
+        <w:t xml:space="preserve">tyto </w:t>
+      </w:r>
+      <w:r>
+        <w:t xml:space="preserve">softwarové elementy vytvářet nebo už vytvořené </w:t>
       </w:r>
       <w:r>
         <w:t>používat</w:t>
@@ -246,19 +258,37 @@
         <w:t>em</w:t>
       </w:r>
       <w:r>
-        <w:t xml:space="preserve"> psan</w:t>
-      </w:r>
-      <w:r>
-        <w:t>é</w:t>
-      </w:r>
-      <w:r>
-        <w:t>m v daném programov</w:t>
+        <w:t xml:space="preserve"> psaným v</w:t>
+      </w:r>
+      <w:r>
+        <w:t xml:space="preserve"> textu </w:t>
+      </w:r>
+      <w:r>
+        <w:t>dané</w:t>
+      </w:r>
+      <w:r>
+        <w:t>ho</w:t>
+      </w:r>
+      <w:r>
+        <w:t xml:space="preserve"> programov</w:t>
       </w:r>
       <w:r>
         <w:t>a</w:t>
       </w:r>
       <w:r>
-        <w:t xml:space="preserve">cím jazyce tak, aby je mohl </w:t>
+        <w:t>cí</w:t>
+      </w:r>
+      <w:r>
+        <w:t>ho</w:t>
+      </w:r>
+      <w:r>
+        <w:t xml:space="preserve"> jazy</w:t>
+      </w:r>
+      <w:r>
+        <w:t>ka</w:t>
+      </w:r>
+      <w:r>
+        <w:t xml:space="preserve"> tak, aby je mohl </w:t>
       </w:r>
       <w:r>
         <w:t>pre</w:t>
@@ -273,13 +303,22 @@
         <w:t xml:space="preserve">pracující se šablonami pomocí </w:t>
       </w:r>
       <w:r>
+        <w:t xml:space="preserve">tohoto </w:t>
+      </w:r>
+      <w:r>
         <w:t>makrojazyka</w:t>
       </w:r>
       <w:r>
         <w:t xml:space="preserve"> </w:t>
       </w:r>
       <w:r>
-        <w:t>sestavovat do výsledných zdrojových kódů aplikac</w:t>
+        <w:t xml:space="preserve">sestavovat do výsledných </w:t>
+      </w:r>
+      <w:r>
+        <w:t xml:space="preserve">částí </w:t>
+      </w:r>
+      <w:r>
+        <w:t>zdrojových kódů aplikac</w:t>
       </w:r>
       <w:r>
         <w:t>í a případně je</w:t>
@@ -291,7 +330,13 @@
         <w:t xml:space="preserve"> </w:t>
       </w:r>
       <w:r>
-        <w:t>překládat do spustitelné podoby</w:t>
+        <w:t xml:space="preserve">překládat do </w:t>
+      </w:r>
+      <w:r>
+        <w:t xml:space="preserve">konečné </w:t>
+      </w:r>
+      <w:r>
+        <w:t>podoby</w:t>
       </w:r>
       <w:r>
         <w:t>.</w:t>
@@ -299,147 +344,172 @@
     </w:p>
     <w:p>
       <w:r>
-        <w:t xml:space="preserve">Chci poděkovat oběma svým rodičům, tátovi podnikateli v oboru dopravy a mamince, která se celý život věnovala programování počítačů. Zároveň svému </w:t>
-      </w:r>
-      <w:r>
-        <w:t xml:space="preserve">mladšímu </w:t>
-      </w:r>
-      <w:r>
-        <w:t>bratrovi</w:t>
-      </w:r>
-      <w:r>
-        <w:t xml:space="preserve">, který je softwarovým inženýrem. Oběma za </w:t>
-      </w:r>
-      <w:r>
-        <w:t>možnost povídat si o softwaru.</w:t>
+        <w:t>Populárně:</w:t>
       </w:r>
     </w:p>
     <w:p>
       <w:r>
-        <w:t>Populárně:</w:t>
+        <w:t>Multipage IDE</w:t>
+      </w:r>
+      <w:r>
+        <w:t xml:space="preserve"> s makrojazykem Maclan</w:t>
+      </w:r>
+      <w:r>
+        <w:t xml:space="preserve"> je program, který umožňuje vytvářet </w:t>
+      </w:r>
+      <w:r>
+        <w:t>právě takovéto softwarové elementy</w:t>
+      </w:r>
+      <w:r>
+        <w:t xml:space="preserve">. A nejen to. Umožňuje </w:t>
+      </w:r>
+      <w:r>
+        <w:t xml:space="preserve">jejich </w:t>
+      </w:r>
+      <w:r>
+        <w:t xml:space="preserve">vzájemnou výměnu </w:t>
+      </w:r>
+      <w:r>
+        <w:t>mezi a</w:t>
+      </w:r>
+      <w:r>
+        <w:t>p</w:t>
+      </w:r>
+      <w:r>
+        <w:t>likacemi</w:t>
+      </w:r>
+      <w:r>
+        <w:t xml:space="preserve">. </w:t>
+      </w:r>
+      <w:r>
+        <w:t>Je</w:t>
+      </w:r>
+      <w:r>
+        <w:t>ho používání je</w:t>
+      </w:r>
+      <w:r>
+        <w:t xml:space="preserve"> </w:t>
+      </w:r>
+      <w:r>
+        <w:t>v</w:t>
+      </w:r>
+      <w:r>
+        <w:t xml:space="preserve">ýhodné </w:t>
+      </w:r>
+      <w:r>
+        <w:t>z</w:t>
+      </w:r>
+      <w:r>
+        <w:t xml:space="preserve"> následujícího </w:t>
+      </w:r>
+      <w:r>
+        <w:t>důvodu</w:t>
+      </w:r>
+      <w:r>
+        <w:t>. S</w:t>
+      </w:r>
+      <w:r>
+        <w:t xml:space="preserve">tejné nebo podobné části </w:t>
+      </w:r>
+      <w:r>
+        <w:t xml:space="preserve">aplikací </w:t>
+      </w:r>
+      <w:r>
+        <w:t>nemus</w:t>
+      </w:r>
+      <w:r>
+        <w:t>í být</w:t>
+      </w:r>
+      <w:r>
+        <w:t xml:space="preserve"> psá</w:t>
+      </w:r>
+      <w:r>
+        <w:t>ny</w:t>
+      </w:r>
+      <w:r>
+        <w:t xml:space="preserve"> znovu a znovu</w:t>
+      </w:r>
+      <w:r>
+        <w:t xml:space="preserve"> pro </w:t>
+      </w:r>
+      <w:r>
+        <w:t xml:space="preserve">nové </w:t>
+      </w:r>
+      <w:r>
+        <w:t>softwarové projekty</w:t>
+      </w:r>
+      <w:r>
+        <w:t xml:space="preserve">. </w:t>
+      </w:r>
+      <w:r>
+        <w:t>Výše zmíněn</w:t>
+      </w:r>
+      <w:r>
+        <w:t>é</w:t>
+      </w:r>
+      <w:r>
+        <w:t xml:space="preserve"> </w:t>
+      </w:r>
+      <w:r>
+        <w:t xml:space="preserve">přepisování </w:t>
+      </w:r>
+      <w:r>
+        <w:t>jistě</w:t>
+      </w:r>
+      <w:r>
+        <w:t xml:space="preserve"> zabírá</w:t>
+      </w:r>
+      <w:r>
+        <w:t xml:space="preserve"> čas a energii nejen lidí, kteří se starají o vývoj</w:t>
+      </w:r>
+      <w:r>
+        <w:t xml:space="preserve"> </w:t>
+      </w:r>
+      <w:r>
+        <w:t xml:space="preserve">a údržbu </w:t>
+      </w:r>
+      <w:r>
+        <w:t>aplikací,</w:t>
+      </w:r>
+      <w:r>
+        <w:t xml:space="preserve"> </w:t>
+      </w:r>
+      <w:r>
+        <w:t xml:space="preserve">tedy </w:t>
+      </w:r>
+      <w:r>
+        <w:t xml:space="preserve">často </w:t>
+      </w:r>
+      <w:r>
+        <w:t>hlavně programátorů</w:t>
+      </w:r>
+      <w:r>
+        <w:t xml:space="preserve">, ale také </w:t>
+      </w:r>
+      <w:r>
+        <w:t xml:space="preserve">výpočetního času </w:t>
+      </w:r>
+      <w:r>
+        <w:t>strojů,</w:t>
+      </w:r>
+      <w:r>
+        <w:t xml:space="preserve"> na kterých </w:t>
+      </w:r>
+      <w:r>
+        <w:t>vývojová prostředí</w:t>
+      </w:r>
+      <w:r>
+        <w:t xml:space="preserve"> </w:t>
+      </w:r>
+      <w:r>
+        <w:t>běží</w:t>
+      </w:r>
+      <w:r>
+        <w:t>.</w:t>
       </w:r>
     </w:p>
     <w:p>
       <w:r>
-        <w:t>Multipage IDE</w:t>
-      </w:r>
-      <w:r>
-        <w:t xml:space="preserve"> s makrojazykem Maclan</w:t>
-      </w:r>
-      <w:r>
-        <w:t xml:space="preserve"> je program, který umožňuje vytvářet </w:t>
-      </w:r>
-      <w:r>
-        <w:t>právě takovéto softwarové elementy</w:t>
-      </w:r>
-      <w:r>
-        <w:t xml:space="preserve">. A nejen to. Umožňuje </w:t>
-      </w:r>
-      <w:r>
-        <w:t xml:space="preserve">jejich </w:t>
-      </w:r>
-      <w:r>
-        <w:t xml:space="preserve">vzájemnou výměnu </w:t>
-      </w:r>
-      <w:r>
-        <w:t>mezi a</w:t>
-      </w:r>
-      <w:r>
-        <w:t>p</w:t>
-      </w:r>
-      <w:r>
-        <w:t>likacemi</w:t>
-      </w:r>
-      <w:r>
-        <w:t xml:space="preserve">. </w:t>
-      </w:r>
-      <w:r>
-        <w:t>Je</w:t>
-      </w:r>
-      <w:r>
-        <w:t>ho používání je</w:t>
-      </w:r>
-      <w:r>
-        <w:t xml:space="preserve"> </w:t>
-      </w:r>
-      <w:r>
-        <w:t>v</w:t>
-      </w:r>
-      <w:r>
-        <w:t xml:space="preserve">ýhodné </w:t>
-      </w:r>
-      <w:r>
-        <w:t>z důvodu</w:t>
-      </w:r>
-      <w:r>
-        <w:t xml:space="preserve">, aby se stejné nebo podobné části </w:t>
-      </w:r>
-      <w:r>
-        <w:t xml:space="preserve">aplikací </w:t>
-      </w:r>
-      <w:r>
-        <w:t>nemusely psát znovu a znovu</w:t>
-      </w:r>
-      <w:r>
-        <w:t xml:space="preserve"> pro </w:t>
-      </w:r>
-      <w:r>
-        <w:t xml:space="preserve">nové </w:t>
-      </w:r>
-      <w:r>
-        <w:t>softwarové projekty</w:t>
-      </w:r>
-      <w:r>
-        <w:t xml:space="preserve">. </w:t>
-      </w:r>
-      <w:r>
-        <w:t>Výše zmíněn</w:t>
-      </w:r>
-      <w:r>
-        <w:t>é</w:t>
-      </w:r>
-      <w:r>
-        <w:t xml:space="preserve"> </w:t>
-      </w:r>
-      <w:r>
-        <w:t xml:space="preserve">přepisování </w:t>
-      </w:r>
-      <w:r>
-        <w:t>jistě</w:t>
-      </w:r>
-      <w:r>
-        <w:t xml:space="preserve"> zabírá</w:t>
-      </w:r>
-      <w:r>
-        <w:t xml:space="preserve"> čas a energii nejen lidí, kteří se starají o vývoj</w:t>
-      </w:r>
-      <w:r>
-        <w:t xml:space="preserve"> aplikací, tedy hlavně programátorů</w:t>
-      </w:r>
-      <w:r>
-        <w:t xml:space="preserve">, ale také </w:t>
-      </w:r>
-      <w:r>
-        <w:t>strojů,</w:t>
-      </w:r>
-      <w:r>
-        <w:t xml:space="preserve"> na kterých </w:t>
-      </w:r>
-      <w:r>
-        <w:t>vývojová prostředí</w:t>
-      </w:r>
-      <w:r>
-        <w:t xml:space="preserve"> </w:t>
-      </w:r>
-      <w:r>
-        <w:t>běží</w:t>
-      </w:r>
-      <w:r>
-        <w:t>.</w:t>
-      </w:r>
-    </w:p>
-    <w:p>
-      <w:r>
         <w:t>Představte si</w:t>
       </w:r>
       <w:r>
@@ -452,31 +522,58 @@
         <w:t>e svém hlavním</w:t>
       </w:r>
       <w:r>
-        <w:t xml:space="preserve"> jazyce JavaScript malého asistenta, který </w:t>
-      </w:r>
-      <w:r>
-        <w:t>uživatele</w:t>
-      </w:r>
-      <w:r>
-        <w:t xml:space="preserve"> prov</w:t>
+        <w:t> </w:t>
+      </w:r>
+      <w:r>
+        <w:t xml:space="preserve">programovacím </w:t>
+      </w:r>
+      <w:r>
+        <w:t>jazyce</w:t>
+      </w:r>
+      <w:r>
+        <w:t>, například</w:t>
+      </w:r>
+      <w:r>
+        <w:t xml:space="preserve"> JavaScript</w:t>
+      </w:r>
+      <w:r>
+        <w:t>u,</w:t>
+      </w:r>
+      <w:r>
+        <w:t xml:space="preserve"> malého asistenta který prov</w:t>
       </w:r>
       <w:r>
         <w:t>ádí</w:t>
       </w:r>
       <w:r>
-        <w:t xml:space="preserve"> podle </w:t>
-      </w:r>
-      <w:r>
-        <w:t>jeho</w:t>
-      </w:r>
-      <w:r>
-        <w:t xml:space="preserve"> polohy nejbližšími muzei v </w:t>
-      </w:r>
-      <w:r>
-        <w:t>jeho</w:t>
-      </w:r>
-      <w:r>
-        <w:t xml:space="preserve"> okolí. Možná budete</w:t>
+        <w:t xml:space="preserve"> </w:t>
+      </w:r>
+      <w:r>
+        <w:t xml:space="preserve">uživatele </w:t>
+      </w:r>
+      <w:r>
+        <w:t xml:space="preserve">nejbližšími muzei </w:t>
+      </w:r>
+      <w:r>
+        <w:t>v okolí</w:t>
+      </w:r>
+      <w:r>
+        <w:t xml:space="preserve"> </w:t>
+      </w:r>
+      <w:r>
+        <w:t xml:space="preserve">podle jeho </w:t>
+      </w:r>
+      <w:r>
+        <w:t xml:space="preserve">aktuální </w:t>
+      </w:r>
+      <w:r>
+        <w:t>polohy</w:t>
+      </w:r>
+      <w:r>
+        <w:t xml:space="preserve"> jako makro prvek</w:t>
+      </w:r>
+      <w:r>
+        <w:t>. Možná budete</w:t>
       </w:r>
       <w:r>
         <w:t xml:space="preserve"> posléze</w:t>
@@ -491,7 +588,10 @@
         <w:t xml:space="preserve"> aby </w:t>
       </w:r>
       <w:r>
-        <w:t>vámi naprogramovaného asistenta</w:t>
+        <w:t>zdrojové kódy tohoto</w:t>
+      </w:r>
+      <w:r>
+        <w:t xml:space="preserve"> asistenta</w:t>
       </w:r>
       <w:r>
         <w:t xml:space="preserve"> nepoužívala pouze </w:t>
@@ -500,7 +600,13 @@
         <w:t xml:space="preserve">a </w:t>
       </w:r>
       <w:r>
-        <w:t xml:space="preserve">jenom vaše aplikace, ale aby jej mohl do </w:t>
+        <w:t xml:space="preserve">jenom vaše </w:t>
+      </w:r>
+      <w:r>
+        <w:t xml:space="preserve">konrétní </w:t>
+      </w:r>
+      <w:r>
+        <w:t xml:space="preserve">aplikace, ale aby jej mohl do </w:t>
       </w:r>
       <w:r>
         <w:t>svého</w:t>
@@ -521,7 +627,7 @@
         <w:t xml:space="preserve"> také </w:t>
       </w:r>
       <w:r>
-        <w:t>další</w:t>
+        <w:t>jiný</w:t>
       </w:r>
       <w:r>
         <w:t xml:space="preserve"> programátor</w:t>
@@ -536,10 +642,19 @@
         <w:t xml:space="preserve">aby bylo možné </w:t>
       </w:r>
       <w:r>
+        <w:t xml:space="preserve">tohoto </w:t>
+      </w:r>
+      <w:r>
         <w:t xml:space="preserve">vašeho softwarového </w:t>
       </w:r>
       <w:r>
-        <w:t xml:space="preserve">asistenta nastavit podle přání </w:t>
+        <w:t xml:space="preserve">asistenta </w:t>
+      </w:r>
+      <w:r>
+        <w:t xml:space="preserve">postupně </w:t>
+      </w:r>
+      <w:r>
+        <w:t xml:space="preserve">nastavit podle přání </w:t>
       </w:r>
       <w:r>
         <w:t>toho</w:t>
@@ -583,7 +698,7 @@
             <v:path o:extrusionok="f" gradientshapeok="t" o:connecttype="rect"/>
             <o:lock v:ext="edit" aspectratio="t"/>
           </v:shapetype>
-          <v:shape id="_x0000_i1035" type="#_x0000_t75" style="width:295.5pt;height:100.5pt" o:ole="">
+          <v:shape id="_x0000_i1035" type="#_x0000_t75" style="width:293.5pt;height:99pt" o:ole="">
             <v:imagedata r:id="rId8" o:title=""/>
           </v:shape>
           <o:OLEObject Type="Link" ProgID="Visio.Drawing.15" ShapeID="_x0000_i1035" DrawAspect="Content" r:id="rId9" UpdateMode="Always">
@@ -624,8 +739,8 @@
         <w:jc w:val="center"/>
       </w:pPr>
       <w:r>
-        <w:object w:dxaOrig="7785" w:dyaOrig="1890" w14:anchorId="080FE977">
-          <v:shape id="_x0000_i1037" type="#_x0000_t75" style="width:387.75pt;height:93.75pt" o:ole="">
+        <w:object w:dxaOrig="7950" w:dyaOrig="1890" w14:anchorId="080FE977">
+          <v:shape id="_x0000_i1037" type="#_x0000_t75" style="width:397.5pt;height:94.5pt" o:ole="">
             <v:imagedata r:id="rId10" o:title=""/>
           </v:shape>
           <o:OLEObject Type="Link" ProgID="Visio.Drawing.15" ShapeID="_x0000_i1037" DrawAspect="Content" r:id="rId11" UpdateMode="Always">
@@ -667,7 +782,19 @@
         <w:t>to</w:t>
       </w:r>
       <w:r>
-        <w:t xml:space="preserve"> způsobem elementy vytvářet a vyměňovat, </w:t>
+        <w:t xml:space="preserve"> způsobem </w:t>
+      </w:r>
+      <w:r>
+        <w:t xml:space="preserve">makro </w:t>
+      </w:r>
+      <w:r>
+        <w:t xml:space="preserve">elementy vytvářet a </w:t>
+      </w:r>
+      <w:r>
+        <w:t xml:space="preserve">případně </w:t>
+      </w:r>
+      <w:r>
+        <w:t xml:space="preserve">vyměňovat, </w:t>
       </w:r>
       <w:r>
         <w:t xml:space="preserve">je </w:t>
@@ -676,7 +803,13 @@
         <w:t>důležité</w:t>
       </w:r>
       <w:r>
-        <w:t xml:space="preserve"> určit </w:t>
+        <w:t xml:space="preserve"> </w:t>
+      </w:r>
+      <w:r>
+        <w:t xml:space="preserve">předem </w:t>
+      </w:r>
+      <w:r>
+        <w:t xml:space="preserve">určit </w:t>
       </w:r>
       <w:r>
         <w:t>postup,</w:t>
@@ -733,7 +866,7 @@
         <w:t xml:space="preserve"> softwaru v podobě zdrojových </w:t>
       </w:r>
       <w:r>
-        <w:t>kódů,</w:t>
+        <w:t>kódů</w:t>
       </w:r>
       <w:r>
         <w:t xml:space="preserve"> a tedy vlastně obyčejného textu, měl by takový</w:t>
@@ -763,75 +896,75 @@
         <w:t xml:space="preserve"> pracovat s</w:t>
       </w:r>
       <w:r>
-        <w:t>e zdrojo</w:t>
+        <w:t xml:space="preserve"> </w:t>
+      </w:r>
+      <w:r>
+        <w:t>text</w:t>
+      </w:r>
+      <w:r>
+        <w:t>em</w:t>
+      </w:r>
+      <w:r>
+        <w:t xml:space="preserve">. </w:t>
+      </w:r>
+      <w:r>
+        <w:t>Jistě</w:t>
+      </w:r>
+      <w:r>
+        <w:t xml:space="preserve"> </w:t>
+      </w:r>
+      <w:r>
+        <w:t>již</w:t>
+      </w:r>
+      <w:r>
+        <w:t xml:space="preserve"> podobné </w:t>
+      </w:r>
+      <w:r>
+        <w:t>makro</w:t>
+      </w:r>
+      <w:r>
+        <w:t xml:space="preserve">jazyky existují, </w:t>
+      </w:r>
+      <w:r>
+        <w:t>například</w:t>
+      </w:r>
+      <w:r>
+        <w:t xml:space="preserve"> </w:t>
+      </w:r>
+      <w:r>
+        <w:t xml:space="preserve">makrojazyk </w:t>
+      </w:r>
+      <w:r>
+        <w:t>M4</w:t>
+      </w:r>
+      <w:r>
+        <w:t xml:space="preserve"> </w:t>
+      </w:r>
+      <w:r>
+        <w:t xml:space="preserve">určený </w:t>
+      </w:r>
+      <w:r>
+        <w:t xml:space="preserve">pro </w:t>
+      </w:r>
+      <w:r>
+        <w:t xml:space="preserve">operační systém </w:t>
+      </w:r>
+      <w:r>
+        <w:t>Unix</w:t>
+      </w:r>
+      <w:r>
+        <w:t xml:space="preserve"> nebo </w:t>
+      </w:r>
+      <w:r>
+        <w:t xml:space="preserve">makrojazyk </w:t>
+      </w:r>
+      <w:r>
+        <w:t xml:space="preserve">zabudovaný </w:t>
       </w:r>
       <w:r>
         <w:t>v</w:t>
       </w:r>
       <w:r>
-        <w:t>ými texty</w:t>
-      </w:r>
-      <w:r>
-        <w:t xml:space="preserve">. </w:t>
-      </w:r>
-      <w:r>
-        <w:t>Jistě</w:t>
-      </w:r>
-      <w:r>
-        <w:t xml:space="preserve"> </w:t>
-      </w:r>
-      <w:r>
-        <w:t>již</w:t>
-      </w:r>
-      <w:r>
-        <w:t xml:space="preserve"> podobné </w:t>
-      </w:r>
-      <w:r>
-        <w:t>makro</w:t>
-      </w:r>
-      <w:r>
-        <w:t xml:space="preserve">jazyky existují, </w:t>
-      </w:r>
-      <w:r>
-        <w:t>například</w:t>
-      </w:r>
-      <w:r>
-        <w:t xml:space="preserve"> </w:t>
-      </w:r>
-      <w:r>
-        <w:t xml:space="preserve">makrojazyk </w:t>
-      </w:r>
-      <w:r>
-        <w:t>M4</w:t>
-      </w:r>
-      <w:r>
-        <w:t xml:space="preserve"> </w:t>
-      </w:r>
-      <w:r>
-        <w:t xml:space="preserve">určený </w:t>
-      </w:r>
-      <w:r>
-        <w:t xml:space="preserve">pro </w:t>
-      </w:r>
-      <w:r>
-        <w:t xml:space="preserve">operační systém </w:t>
-      </w:r>
-      <w:r>
-        <w:t>Unix</w:t>
-      </w:r>
-      <w:r>
-        <w:t xml:space="preserve"> nebo </w:t>
-      </w:r>
-      <w:r>
-        <w:t xml:space="preserve">makrojazyk </w:t>
-      </w:r>
-      <w:r>
-        <w:t xml:space="preserve">zabudovaný </w:t>
-      </w:r>
-      <w:r>
-        <w:t>v</w:t>
-      </w:r>
-      <w:r>
         <w:t xml:space="preserve"> překladačích </w:t>
       </w:r>
       <w:r>
@@ -856,22 +989,40 @@
         <w:t xml:space="preserve"> Důležité je, aby pomocí </w:t>
       </w:r>
       <w:r>
-        <w:t>těchto jazyků</w:t>
-      </w:r>
-      <w:r>
-        <w:t xml:space="preserve"> bylo možné z kousků programů sestavit zdrojov</w:t>
+        <w:t>makrojazyku</w:t>
+      </w:r>
+      <w:r>
+        <w:t xml:space="preserve"> </w:t>
+      </w:r>
+      <w:r>
+        <w:t xml:space="preserve">bylo možné </w:t>
+      </w:r>
+      <w:r>
+        <w:t>sestavit zdrojové kódy</w:t>
+      </w:r>
+      <w:r>
+        <w:t xml:space="preserve"> </w:t>
+      </w:r>
+      <w:r>
+        <w:t>z</w:t>
+      </w:r>
+      <w:r>
+        <w:t> programových částí</w:t>
+      </w:r>
+      <w:r>
+        <w:t>, kter</w:t>
       </w:r>
       <w:r>
         <w:t>é</w:t>
       </w:r>
       <w:r>
-        <w:t xml:space="preserve"> kód</w:t>
-      </w:r>
-      <w:r>
-        <w:t>y</w:t>
-      </w:r>
-      <w:r>
-        <w:t xml:space="preserve">, který je možné přímo </w:t>
+        <w:t xml:space="preserve"> je možné </w:t>
+      </w:r>
+      <w:r>
+        <w:t>pak</w:t>
+      </w:r>
+      <w:r>
+        <w:t xml:space="preserve"> </w:t>
       </w:r>
       <w:r>
         <w:t xml:space="preserve">spouštět </w:t>
@@ -1145,8 +1296,8 @@
         <w:jc w:val="center"/>
       </w:pPr>
       <w:r>
-        <w:object w:dxaOrig="7755" w:dyaOrig="1995" w14:anchorId="4C3158C1">
-          <v:shape id="_x0000_i1039" type="#_x0000_t75" style="width:387.75pt;height:101.25pt" o:ole="">
+        <w:object w:dxaOrig="7920" w:dyaOrig="2415" w14:anchorId="4C3158C1">
+          <v:shape id="_x0000_i1039" type="#_x0000_t75" style="width:396pt;height:121pt" o:ole="">
             <v:imagedata r:id="rId12" o:title=""/>
           </v:shape>
           <o:OLEObject Type="Link" ProgID="Visio.Drawing.15" ShapeID="_x0000_i1039" DrawAspect="Content" r:id="rId13" UpdateMode="Always">
@@ -1165,27 +1316,14 @@
       <w:r>
         <w:t xml:space="preserve">Obrázek </w:t>
       </w:r>
-      <w:r>
-        <w:fldChar w:fldCharType="begin"/>
-      </w:r>
-      <w:r>
-        <w:instrText xml:space="preserve"> SEQ Obrázek \* ARABIC </w:instrText>
-      </w:r>
-      <w:r>
-        <w:fldChar w:fldCharType="separate"/>
-      </w:r>
-      <w:r>
-        <w:rPr>
-          <w:noProof/>
-        </w:rPr>
-        <w:t>3</w:t>
-      </w:r>
-      <w:r>
-        <w:rPr>
-          <w:noProof/>
-        </w:rPr>
-        <w:fldChar w:fldCharType="end"/>
-      </w:r>
+      <w:fldSimple w:instr=" SEQ Obrázek \* ARABIC ">
+        <w:r>
+          <w:rPr>
+            <w:noProof/>
+          </w:rPr>
+          <w:t>3</w:t>
+        </w:r>
+      </w:fldSimple>
       <w:r>
         <w:t>Nahrazení soub</w:t>
       </w:r>
@@ -1204,6 +1342,7 @@
     </w:p>
     <w:p>
       <w:r>
+        <w:lastRenderedPageBreak/>
         <w:t>Stejně jako mohou existovat propojené soubory</w:t>
       </w:r>
       <w:r>
@@ -1270,11 +1409,7 @@
         <w:t xml:space="preserve">oblasti </w:t>
       </w:r>
       <w:r>
-        <w:t xml:space="preserve">můžeme </w:t>
-      </w:r>
-      <w:r>
-        <w:lastRenderedPageBreak/>
-        <w:t>pohlížet</w:t>
+        <w:t>můžeme pohlížet</w:t>
       </w:r>
       <w:r>
         <w:t xml:space="preserve"> jako </w:t>
@@ -2213,6 +2348,7 @@
     </w:p>
     <w:p>
       <w:r>
+        <w:lastRenderedPageBreak/>
         <w:t>Poslední variant</w:t>
       </w:r>
       <w:r>
@@ -2267,11 +2403,7 @@
         <w:t xml:space="preserve"> externí</w:t>
       </w:r>
       <w:r>
-        <w:t xml:space="preserve"> </w:t>
-      </w:r>
-      <w:r>
-        <w:lastRenderedPageBreak/>
-        <w:t xml:space="preserve">aplikaci </w:t>
+        <w:t xml:space="preserve"> aplikaci </w:t>
       </w:r>
       <w:r>
         <w:t>napsanou například v jazyce Java nebo C</w:t>
@@ -3034,7 +3166,7 @@
           <w:iCs/>
         </w:rPr>
         <w:object w:dxaOrig="4245" w:dyaOrig="3360" w14:anchorId="4DE19D45">
-          <v:shape id="_x0000_i1041" type="#_x0000_t75" style="width:209.25pt;height:165.75pt" o:ole="">
+          <v:shape id="_x0000_i1041" type="#_x0000_t75" style="width:212.5pt;height:168pt" o:ole="">
             <v:imagedata r:id="rId14" o:title=""/>
           </v:shape>
           <o:OLEObject Type="Link" ProgID="Visio.Drawing.15" ShapeID="_x0000_i1041" DrawAspect="Content" r:id="rId15" UpdateMode="Always">
@@ -3053,27 +3185,14 @@
       <w:r>
         <w:t xml:space="preserve">Obrázek </w:t>
       </w:r>
-      <w:r>
-        <w:fldChar w:fldCharType="begin"/>
-      </w:r>
-      <w:r>
-        <w:instrText xml:space="preserve"> SEQ Obrázek \* ARABIC </w:instrText>
-      </w:r>
-      <w:r>
-        <w:fldChar w:fldCharType="separate"/>
-      </w:r>
-      <w:r>
-        <w:rPr>
-          <w:noProof/>
-        </w:rPr>
-        <w:t>4</w:t>
-      </w:r>
-      <w:r>
-        <w:rPr>
-          <w:noProof/>
-        </w:rPr>
-        <w:fldChar w:fldCharType="end"/>
-      </w:r>
+      <w:fldSimple w:instr=" SEQ Obrázek \* ARABIC ">
+        <w:r>
+          <w:rPr>
+            <w:noProof/>
+          </w:rPr>
+          <w:t>4</w:t>
+        </w:r>
+      </w:fldSimple>
       <w:r>
         <w:t>Příklad oblasti s podoblastmi a sloty</w:t>
       </w:r>
@@ -4170,6 +4289,7 @@
           <w:rPr>
             <w:rFonts w:ascii="Cambria Math" w:eastAsiaTheme="minorEastAsia" w:hAnsi="Cambria Math"/>
           </w:rPr>
+          <w:lastRenderedPageBreak/>
           <m:t xml:space="preserve">A={ </m:t>
         </m:r>
         <m:d>
@@ -4779,7 +4899,6 @@
           <w:noProof/>
           <w:lang w:val="en-US"/>
         </w:rPr>
-        <w:lastRenderedPageBreak/>
         <mc:AlternateContent>
           <mc:Choice Requires="wps">
             <w:drawing>
@@ -5007,7 +5126,7 @@
           </mc:Choice>
           <mc:Fallback>
             <w:pict>
-              <v:group w14:anchorId="7996F712" id="Group 16" o:spid="_x0000_s1026" style="position:absolute;left:0;text-align:left;margin-left:101.65pt;margin-top:37.15pt;width:43.5pt;height:38.25pt;z-index:251661312;mso-width-relative:margin;mso-height-relative:margin" coordsize="5524,4857" o:gfxdata="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">
+              <v:group w14:anchorId="7996F712" id="Group 16" o:spid="_x0000_s1026" style="position:absolute;left:0;text-align:left;margin-left:101.65pt;margin-top:37.15pt;width:43.5pt;height:38.25pt;z-index:251661312;mso-width-relative:margin;mso-height-relative:margin" coordsize="5524,4857" o:gfxdata="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">
                 <v:shapetype id="_x0000_t202" coordsize="21600,21600" o:spt="202" path="m,l,21600r21600,l21600,xe">
                   <v:stroke joinstyle="miter"/>
                   <v:path gradientshapeok="t" o:connecttype="rect"/>
@@ -5215,7 +5334,7 @@
           </mc:Choice>
           <mc:Fallback>
             <w:pict>
-              <v:group w14:anchorId="62F5276D" id="Group 20" o:spid="_x0000_s1029" style="position:absolute;left:0;text-align:left;margin-left:229.15pt;margin-top:36.4pt;width:43.5pt;height:39pt;z-index:251667456;mso-width-relative:margin;mso-height-relative:margin" coordsize="5524,4953" o:gfxdata="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">
+              <v:group w14:anchorId="62F5276D" id="Group 20" o:spid="_x0000_s1029" style="position:absolute;left:0;text-align:left;margin-left:229.15pt;margin-top:36.4pt;width:43.5pt;height:39pt;z-index:251667456;mso-width-relative:margin;mso-height-relative:margin" coordsize="5524,4953" o:gfxdata="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">
                 <v:shape id="_x0000_s1030" type="#_x0000_t202" style="position:absolute;top:2000;width:5524;height:2953;visibility:visible;mso-wrap-style:square;v-text-anchor:top" o:gfxdata="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" stroked="f">
                   <v:textbox>
                     <w:txbxContent>
@@ -5912,7 +6031,7 @@
           </mc:Choice>
           <mc:Fallback>
             <w:pict>
-              <v:shape w14:anchorId="509F8AEB" id="Text Box 2" o:spid="_x0000_s1032" type="#_x0000_t202" style="position:absolute;left:0;text-align:left;margin-left:129.2pt;margin-top:7.75pt;width:24pt;height:23.25pt;z-index:251664384;visibility:visible;mso-wrap-style:square;mso-width-percent:0;mso-wrap-distance-left:9pt;mso-wrap-distance-top:0;mso-wrap-distance-right:9pt;mso-wrap-distance-bottom:0;mso-position-horizontal:absolute;mso-position-horizontal-relative:text;mso-position-vertical:absolute;mso-position-vertical-relative:text;mso-width-percent:0;mso-width-relative:margin;v-text-anchor:top" o:gfxdata="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" stroked="f">
+              <v:shape w14:anchorId="509F8AEB" id="Text Box 2" o:spid="_x0000_s1032" type="#_x0000_t202" style="position:absolute;left:0;text-align:left;margin-left:129.2pt;margin-top:7.75pt;width:24pt;height:23.25pt;z-index:251664384;visibility:visible;mso-wrap-style:square;mso-width-percent:0;mso-wrap-distance-left:9pt;mso-wrap-distance-top:0;mso-wrap-distance-right:9pt;mso-wrap-distance-bottom:0;mso-position-horizontal:absolute;mso-position-horizontal-relative:text;mso-position-vertical:absolute;mso-position-vertical-relative:text;mso-width-percent:0;mso-width-relative:margin;v-text-anchor:top" o:gfxdata="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" stroked="f">
                 <v:textbox>
                   <w:txbxContent>
                     <w:p>
@@ -6133,7 +6252,6 @@
         <w:t>.</w:t>
       </w:r>
     </w:p>
-    <w:bookmarkStart w:id="0" w:name="_Hlk67842190"/>
     <w:p>
       <w:pPr>
         <w:keepNext/>
@@ -6146,87 +6264,63 @@
         <w:rPr>
           <w:rFonts w:eastAsiaTheme="minorEastAsia"/>
         </w:rPr>
-        <w:fldChar w:fldCharType="begin"/>
-      </w:r>
-      <w:r>
-        <w:rPr>
-          <w:rFonts w:eastAsiaTheme="minorEastAsia"/>
-        </w:rPr>
-        <w:instrText xml:space="preserve"> LINK htmlfile "https://d.docs.live.net/db78e40dd7caee51/Plocha/from_master/multipage_books/multipage_ide_with_maclan/picture5.vsdx" "" \a \p \f 0 </w:instrText>
-      </w:r>
-      <w:r>
-        <w:rPr>
-          <w:rFonts w:eastAsiaTheme="minorEastAsia"/>
-        </w:rPr>
-        <w:fldChar w:fldCharType="separate"/>
-      </w:r>
-      <w:r>
-        <w:rPr>
-          <w:rFonts w:eastAsiaTheme="minorEastAsia"/>
-        </w:rPr>
-        <w:object w:dxaOrig="9166" w:dyaOrig="5851" w14:anchorId="0EE183C7">
-          <v:shape id="_x0000_i1029" type="#_x0000_t75" style="width:458.25pt;height:292.5pt" o:ole="">
+        <w:object w:dxaOrig="7905" w:dyaOrig="4590" w14:anchorId="36647622">
+          <v:shape id="_x0000_i1029" type="#_x0000_t75" style="width:395.5pt;height:229.5pt" o:ole="">
             <v:imagedata r:id="rId16" o:title=""/>
           </v:shape>
+          <o:OLEObject Type="Embed" ProgID="Visio.Drawing.15" ShapeID="_x0000_i1029" DrawAspect="Content" ObjectID="_1733339004" r:id="rId17"/>
         </w:object>
       </w:r>
-      <w:r>
-        <w:rPr>
-          <w:rFonts w:eastAsiaTheme="minorEastAsia"/>
-        </w:rPr>
-        <w:fldChar w:fldCharType="end"/>
-      </w:r>
-      <w:bookmarkEnd w:id="0"/>
     </w:p>
     <w:p>
       <w:pPr>
         <w:pStyle w:val="Caption"/>
         <w:jc w:val="center"/>
       </w:pPr>
-      <w:bookmarkStart w:id="1" w:name="_Hlk67842212"/>
-      <w:bookmarkStart w:id="2" w:name="_Hlk67842309"/>
-      <w:bookmarkStart w:id="3" w:name="_Ref67842459"/>
-      <w:bookmarkStart w:id="4" w:name="_Hlk67842274"/>
+      <w:bookmarkStart w:id="0" w:name="_Hlk67842212"/>
+      <w:bookmarkStart w:id="1" w:name="_Hlk67842309"/>
+      <w:bookmarkStart w:id="2" w:name="_Ref67842459"/>
+      <w:bookmarkStart w:id="3" w:name="_Hlk67842274"/>
       <w:r>
         <w:t xml:space="preserve">Obrázek </w:t>
       </w:r>
-      <w:bookmarkStart w:id="5" w:name="_Hlk67842247"/>
+      <w:bookmarkStart w:id="4" w:name="_Hlk67842247"/>
+      <w:bookmarkEnd w:id="0"/>
+      <w:r>
+        <w:fldChar w:fldCharType="begin"/>
+      </w:r>
+      <w:r>
+        <w:instrText xml:space="preserve"> SEQ Obrázek \* ARABIC </w:instrText>
+      </w:r>
+      <w:r>
+        <w:fldChar w:fldCharType="separate"/>
+      </w:r>
+      <w:r>
+        <w:rPr>
+          <w:noProof/>
+        </w:rPr>
+        <w:t>5</w:t>
+      </w:r>
+      <w:r>
+        <w:rPr>
+          <w:noProof/>
+        </w:rPr>
+        <w:fldChar w:fldCharType="end"/>
+      </w:r>
       <w:bookmarkEnd w:id="1"/>
-      <w:r>
-        <w:fldChar w:fldCharType="begin"/>
-      </w:r>
-      <w:r>
-        <w:instrText xml:space="preserve"> SEQ Obrázek \* ARABIC </w:instrText>
-      </w:r>
-      <w:r>
-        <w:fldChar w:fldCharType="separate"/>
-      </w:r>
-      <w:r>
-        <w:rPr>
-          <w:noProof/>
-        </w:rPr>
-        <w:t>5</w:t>
-      </w:r>
-      <w:r>
-        <w:rPr>
-          <w:noProof/>
-        </w:rPr>
-        <w:fldChar w:fldCharType="end"/>
+      <w:bookmarkEnd w:id="4"/>
+      <w:r>
+        <w:t>Příkl</w:t>
+      </w:r>
+      <w:r>
+        <w:t>a</w:t>
+      </w:r>
+      <w:r>
+        <w:t>d dvourozměrného grafu</w:t>
       </w:r>
       <w:bookmarkEnd w:id="2"/>
-      <w:bookmarkEnd w:id="5"/>
-      <w:r>
-        <w:t>Příkl</w:t>
-      </w:r>
-      <w:r>
-        <w:t>a</w:t>
-      </w:r>
-      <w:r>
-        <w:t>d dvourozměrného grafu</w:t>
-      </w:r>
-      <w:bookmarkEnd w:id="3"/>
     </w:p>
-    <w:bookmarkEnd w:id="4"/>
+    <w:bookmarkEnd w:id="3"/>
     <w:p>
       <w:pPr>
         <w:rPr>
@@ -6395,39 +6489,12 @@
         <w:jc w:val="center"/>
       </w:pPr>
       <w:r>
-        <w:rPr>
-          <w:rFonts w:eastAsiaTheme="minorEastAsia"/>
-        </w:rPr>
-        <w:lastRenderedPageBreak/>
-        <w:fldChar w:fldCharType="begin"/>
-      </w:r>
-      <w:r>
-        <w:rPr>
-          <w:rFonts w:eastAsiaTheme="minorEastAsia"/>
-        </w:rPr>
-        <w:instrText xml:space="preserve"> LINK htmlfile "https://d.docs.live.net/db78e40dd7caee51/Plocha/from_master/multipage_books/multipage_ide_with_maclan/picture6.vsdx" "" \a \p \f 0 </w:instrText>
-      </w:r>
-      <w:r>
-        <w:rPr>
-          <w:rFonts w:eastAsiaTheme="minorEastAsia"/>
-        </w:rPr>
-        <w:fldChar w:fldCharType="separate"/>
-      </w:r>
-      <w:r>
-        <w:rPr>
-          <w:rFonts w:eastAsiaTheme="minorEastAsia"/>
-        </w:rPr>
-        <w:object w:dxaOrig="5491" w:dyaOrig="4561" w14:anchorId="2752740E">
-          <v:shape id="_x0000_i1030" type="#_x0000_t75" style="width:274.5pt;height:228pt" o:ole="">
-            <v:imagedata r:id="rId17" o:title=""/>
+        <w:object w:dxaOrig="4305" w:dyaOrig="3300" w14:anchorId="71C8D72A">
+          <v:shape id="_x0000_i1030" type="#_x0000_t75" style="width:215.5pt;height:165pt" o:ole="">
+            <v:imagedata r:id="rId18" o:title=""/>
           </v:shape>
+          <o:OLEObject Type="Embed" ProgID="Visio.Drawing.15" ShapeID="_x0000_i1030" DrawAspect="Content" ObjectID="_1733339005" r:id="rId19"/>
         </w:object>
-      </w:r>
-      <w:r>
-        <w:rPr>
-          <w:rFonts w:eastAsiaTheme="minorEastAsia"/>
-        </w:rPr>
-        <w:fldChar w:fldCharType="end"/>
       </w:r>
     </w:p>
     <w:p>
@@ -6441,27 +6508,14 @@
       <w:r>
         <w:t xml:space="preserve">Obrázek </w:t>
       </w:r>
-      <w:r>
-        <w:fldChar w:fldCharType="begin"/>
-      </w:r>
-      <w:r>
-        <w:instrText xml:space="preserve"> SEQ Obrázek \* ARABIC </w:instrText>
-      </w:r>
-      <w:r>
-        <w:fldChar w:fldCharType="separate"/>
-      </w:r>
-      <w:r>
-        <w:rPr>
-          <w:noProof/>
-        </w:rPr>
-        <w:t>6</w:t>
-      </w:r>
-      <w:r>
-        <w:rPr>
-          <w:noProof/>
-        </w:rPr>
-        <w:fldChar w:fldCharType="end"/>
-      </w:r>
+      <w:fldSimple w:instr=" SEQ Obrázek \* ARABIC ">
+        <w:r>
+          <w:rPr>
+            <w:noProof/>
+          </w:rPr>
+          <w:t>6</w:t>
+        </w:r>
+      </w:fldSimple>
       <w:r>
         <w:t>Komponenty GUI pro zobrazení všech oblastí a souvisejících slotů</w:t>
       </w:r>
@@ -7016,10 +7070,10 @@
       </w:pPr>
       <w:r>
         <w:object w:dxaOrig="6825" w:dyaOrig="3630" w14:anchorId="1211BD90">
-          <v:shape id="_x0000_i1045" type="#_x0000_t75" style="width:341.25pt;height:181.5pt" o:ole="">
-            <v:imagedata r:id="rId18" o:title=""/>
+          <v:shape id="_x0000_i1045" type="#_x0000_t75" style="width:341.5pt;height:181.5pt" o:ole="">
+            <v:imagedata r:id="rId20" o:title=""/>
           </v:shape>
-          <o:OLEObject Type="Link" ProgID="Visio.Drawing.15" ShapeID="_x0000_i1045" DrawAspect="Content" r:id="rId19" UpdateMode="Always">
+          <o:OLEObject Type="Link" ProgID="Visio.Drawing.15" ShapeID="_x0000_i1045" DrawAspect="Content" r:id="rId21" UpdateMode="Always">
             <o:LinkType>EnhancedMetaFile</o:LinkType>
             <o:LockedField>false</o:LockedField>
             <o:FieldCodes>\f 0</o:FieldCodes>
@@ -7038,27 +7092,14 @@
       <w:r>
         <w:t xml:space="preserve">Obrázek </w:t>
       </w:r>
-      <w:r>
-        <w:fldChar w:fldCharType="begin"/>
-      </w:r>
-      <w:r>
-        <w:instrText xml:space="preserve"> SEQ Obrázek \* ARABIC </w:instrText>
-      </w:r>
-      <w:r>
-        <w:fldChar w:fldCharType="separate"/>
-      </w:r>
-      <w:r>
-        <w:rPr>
-          <w:noProof/>
-        </w:rPr>
-        <w:t>7</w:t>
-      </w:r>
-      <w:r>
-        <w:rPr>
-          <w:noProof/>
-        </w:rPr>
-        <w:fldChar w:fldCharType="end"/>
-      </w:r>
+      <w:fldSimple w:instr=" SEQ Obrázek \* ARABIC ">
+        <w:r>
+          <w:rPr>
+            <w:noProof/>
+          </w:rPr>
+          <w:t>7</w:t>
+        </w:r>
+      </w:fldSimple>
       <w:r>
         <w:t xml:space="preserve"> Graf s </w:t>
       </w:r>
@@ -7077,6 +7118,7 @@
     </w:p>
     <w:p>
       <w:r>
+        <w:lastRenderedPageBreak/>
         <w:t>P</w:t>
       </w:r>
       <w:r>
@@ -7573,10 +7615,10 @@
       </w:pPr>
       <w:r>
         <w:object w:dxaOrig="3855" w:dyaOrig="4350" w14:anchorId="1578E03E">
-          <v:shape id="_x0000_i1047" type="#_x0000_t75" style="width:192.75pt;height:217.5pt" o:ole="">
-            <v:imagedata r:id="rId20" o:title=""/>
+          <v:shape id="_x0000_i1047" type="#_x0000_t75" style="width:193pt;height:217.5pt" o:ole="">
+            <v:imagedata r:id="rId22" o:title=""/>
           </v:shape>
-          <o:OLEObject Type="Link" ProgID="Visio.Drawing.15" ShapeID="_x0000_i1047" DrawAspect="Content" r:id="rId21" UpdateMode="Always">
+          <o:OLEObject Type="Link" ProgID="Visio.Drawing.15" ShapeID="_x0000_i1047" DrawAspect="Content" r:id="rId23" UpdateMode="Always">
             <o:LinkType>EnhancedMetaFile</o:LinkType>
             <o:LockedField>false</o:LockedField>
             <o:FieldCodes>\f 0</o:FieldCodes>
@@ -7592,27 +7634,14 @@
       <w:r>
         <w:t xml:space="preserve">Obrázek </w:t>
       </w:r>
-      <w:r>
-        <w:fldChar w:fldCharType="begin"/>
-      </w:r>
-      <w:r>
-        <w:instrText xml:space="preserve"> SEQ Obrázek \* ARABIC </w:instrText>
-      </w:r>
-      <w:r>
-        <w:fldChar w:fldCharType="separate"/>
-      </w:r>
-      <w:r>
-        <w:rPr>
-          <w:noProof/>
-        </w:rPr>
-        <w:t>8</w:t>
-      </w:r>
-      <w:r>
-        <w:rPr>
-          <w:noProof/>
-        </w:rPr>
-        <w:fldChar w:fldCharType="end"/>
-      </w:r>
+      <w:fldSimple w:instr=" SEQ Obrázek \* ARABIC ">
+        <w:r>
+          <w:rPr>
+            <w:noProof/>
+          </w:rPr>
+          <w:t>8</w:t>
+        </w:r>
+      </w:fldSimple>
       <w:r>
         <w:t xml:space="preserve"> </w:t>
       </w:r>
@@ -7627,13 +7656,11 @@
         </w:rPr>
       </w:pPr>
       <w:r>
-        <w:t xml:space="preserve">Skutečnost, že lze ve směru některé hrany informaci dědit, může odpovídající hrana povolit nebo zakázat. Podobně mohou také sloty v oblastech, které jsou v relaci s aktuální oblastí, povolovat nebo zakazovat preprocesoru </w:t>
-      </w:r>
-      <w:r>
-        <w:t xml:space="preserve">své </w:t>
-      </w:r>
-      <w:r>
-        <w:t xml:space="preserve">nalezení. Z toho plyne, že ne všechny hrany (relace) umožňují dědění vlastností. Následující obrázek ukazuje </w:t>
+        <w:t xml:space="preserve">Skutečnost, že lze ve směru některé hrany informaci dědit, může odpovídající hrana povolit nebo zakázat. Podobně mohou také sloty v oblastech, které jsou v relaci s aktuální oblastí, povolovat nebo </w:t>
+      </w:r>
+      <w:r>
+        <w:lastRenderedPageBreak/>
+        <w:t xml:space="preserve">zakazovat preprocesoru jejich nalezení. Z toho plyne, že ne všechny hrany (relace) umožňují dědění vlastností. Následující obrázek ukazuje </w:t>
       </w:r>
       <w:r>
         <w:t xml:space="preserve">zákaz dědění z makro oblasti </w:t>
@@ -7714,10 +7741,10 @@
       </w:pPr>
       <w:r>
         <w:object w:dxaOrig="2880" w:dyaOrig="4485" w14:anchorId="4B76EB91">
-          <v:shape id="_x0000_i1049" type="#_x0000_t75" style="width:2in;height:224.25pt" o:ole="">
-            <v:imagedata r:id="rId22" o:title=""/>
+          <v:shape id="_x0000_i1049" type="#_x0000_t75" style="width:2in;height:224.5pt" o:ole="">
+            <v:imagedata r:id="rId24" o:title=""/>
           </v:shape>
-          <o:OLEObject Type="Link" ProgID="Visio.Drawing.15" ShapeID="_x0000_i1049" DrawAspect="Content" r:id="rId23" UpdateMode="Always">
+          <o:OLEObject Type="Link" ProgID="Visio.Drawing.15" ShapeID="_x0000_i1049" DrawAspect="Content" r:id="rId25" UpdateMode="Always">
             <o:LinkType>EnhancedMetaFile</o:LinkType>
             <o:LockedField>false</o:LockedField>
             <o:FieldCodes>\f 0</o:FieldCodes>
@@ -7736,27 +7763,14 @@
       <w:r>
         <w:t xml:space="preserve">Obrázek </w:t>
       </w:r>
-      <w:r>
-        <w:fldChar w:fldCharType="begin"/>
-      </w:r>
-      <w:r>
-        <w:instrText xml:space="preserve"> SEQ Obrázek \* ARABIC </w:instrText>
-      </w:r>
-      <w:r>
-        <w:fldChar w:fldCharType="separate"/>
-      </w:r>
-      <w:r>
-        <w:rPr>
-          <w:noProof/>
-        </w:rPr>
-        <w:t>9</w:t>
-      </w:r>
-      <w:r>
-        <w:rPr>
-          <w:noProof/>
-        </w:rPr>
-        <w:fldChar w:fldCharType="end"/>
-      </w:r>
+      <w:fldSimple w:instr=" SEQ Obrázek \* ARABIC ">
+        <w:r>
+          <w:rPr>
+            <w:noProof/>
+          </w:rPr>
+          <w:t>9</w:t>
+        </w:r>
+      </w:fldSimple>
       <w:r>
         <w:t xml:space="preserve"> Omezení dědičnosti z oblasti A</w:t>
       </w:r>
@@ -7769,139 +7783,6 @@
     </w:p>
     <w:p>
       <w:r>
-        <w:t xml:space="preserve">V předchozím grafu má tedy oblast </w:t>
-      </w:r>
-      <m:oMath>
-        <m:sSub>
-          <m:sSubPr>
-            <m:ctrlPr>
-              <w:rPr>
-                <w:rFonts w:ascii="Cambria Math" w:hAnsi="Cambria Math"/>
-                <w:i/>
-              </w:rPr>
-            </m:ctrlPr>
-          </m:sSubPr>
-          <m:e>
-            <m:r>
-              <w:rPr>
-                <w:rFonts w:ascii="Cambria Math" w:hAnsi="Cambria Math"/>
-              </w:rPr>
-              <m:t>A</m:t>
-            </m:r>
-          </m:e>
-          <m:sub>
-            <m:r>
-              <w:rPr>
-                <w:rFonts w:ascii="Cambria Math" w:hAnsi="Cambria Math"/>
-              </w:rPr>
-              <m:t>21</m:t>
-            </m:r>
-          </m:sub>
-        </m:sSub>
-      </m:oMath>
-      <w:r>
-        <w:rPr>
-          <w:rFonts w:eastAsiaTheme="minorEastAsia"/>
-        </w:rPr>
-        <w:t xml:space="preserve"> zakázáno dědit z oblasti </w:t>
-      </w:r>
-      <m:oMath>
-        <m:sSub>
-          <m:sSubPr>
-            <m:ctrlPr>
-              <w:rPr>
-                <w:rFonts w:ascii="Cambria Math" w:eastAsiaTheme="minorEastAsia" w:hAnsi="Cambria Math"/>
-                <w:i/>
-              </w:rPr>
-            </m:ctrlPr>
-          </m:sSubPr>
-          <m:e>
-            <m:r>
-              <w:rPr>
-                <w:rFonts w:ascii="Cambria Math" w:eastAsiaTheme="minorEastAsia" w:hAnsi="Cambria Math"/>
-              </w:rPr>
-              <m:t>A</m:t>
-            </m:r>
-          </m:e>
-          <m:sub>
-            <m:r>
-              <w:rPr>
-                <w:rFonts w:ascii="Cambria Math" w:eastAsiaTheme="minorEastAsia" w:hAnsi="Cambria Math"/>
-              </w:rPr>
-              <m:t>2</m:t>
-            </m:r>
-          </m:sub>
-        </m:sSub>
-      </m:oMath>
-      <w:r>
-        <w:rPr>
-          <w:rFonts w:eastAsiaTheme="minorEastAsia"/>
-        </w:rPr>
-        <w:t xml:space="preserve"> a k ní navazujících makro oblastí. Poslední obrázek je sice složitý, ale </w:t>
-      </w:r>
-      <w:r>
-        <w:rPr>
-          <w:rFonts w:eastAsiaTheme="minorEastAsia"/>
-        </w:rPr>
-        <w:t>také</w:t>
-      </w:r>
-      <w:r>
-        <w:rPr>
-          <w:rFonts w:eastAsiaTheme="minorEastAsia"/>
-        </w:rPr>
-        <w:t xml:space="preserve"> vyčerpávajícím způsobem </w:t>
-      </w:r>
-      <w:r>
-        <w:rPr>
-          <w:rFonts w:eastAsiaTheme="minorEastAsia"/>
-        </w:rPr>
-        <w:t>prezentuje</w:t>
-      </w:r>
-      <w:r>
-        <w:rPr>
-          <w:rFonts w:eastAsiaTheme="minorEastAsia"/>
-        </w:rPr>
-        <w:t xml:space="preserve"> </w:t>
-      </w:r>
-      <w:r>
-        <w:rPr>
-          <w:rFonts w:eastAsiaTheme="minorEastAsia"/>
-        </w:rPr>
-        <w:t xml:space="preserve">to </w:t>
-      </w:r>
-      <w:r>
-        <w:rPr>
-          <w:rFonts w:eastAsiaTheme="minorEastAsia"/>
-        </w:rPr>
-        <w:t>co lze říci o dědění informací v</w:t>
-      </w:r>
-      <w:r>
-        <w:rPr>
-          <w:rFonts w:eastAsiaTheme="minorEastAsia"/>
-        </w:rPr>
-        <w:t> </w:t>
-      </w:r>
-      <w:r>
-        <w:rPr>
-          <w:rFonts w:eastAsiaTheme="minorEastAsia"/>
-        </w:rPr>
-        <w:t>oblast</w:t>
-      </w:r>
-      <w:r>
-        <w:rPr>
-          <w:rFonts w:eastAsiaTheme="minorEastAsia"/>
-        </w:rPr>
-        <w:t>ech.</w:t>
-      </w:r>
-      <w:r>
-        <w:rPr>
-          <w:rFonts w:eastAsiaTheme="minorEastAsia"/>
-        </w:rPr>
-        <w:t xml:space="preserve"> </w:t>
-      </w:r>
-    </w:p>
-    <w:p>
-      <w:r>
         <w:t xml:space="preserve">Makrojazyk Maclan umožňuje pomocí parametru </w:t>
       </w:r>
       <w:r>
@@ -7956,11 +7837,7 @@
         <w:t>Project</w:t>
       </w:r>
       <w:r>
-        <w:t xml:space="preserve">.  Je to z toho důvodu, že základní makro oblasti mohou obsahovat celé aplikace nebo chcete-li softwarové projekty, jejichž </w:t>
-      </w:r>
-      <w:r>
-        <w:lastRenderedPageBreak/>
-        <w:t>instance mohou být dokonce mnohonásobně zopakovány v dané základní oblasti jako „klony“</w:t>
+        <w:t>.  Je to z toho důvodu, že základní makro oblasti mohou obsahovat celé aplikace nebo chcete-li softwarové projekty, jejichž instance mohou být dokonce mnohonásobně zopakovány v dané základní oblasti jako „klony“</w:t>
       </w:r>
       <w:r>
         <w:t xml:space="preserve"> nebo kopie</w:t>
@@ -7973,95 +7850,6 @@
       </w:r>
       <w:r>
         <w:t>softwarové aplikace.</w:t>
-      </w:r>
-    </w:p>
-    <w:p>
-      <w:pPr>
-        <w:rPr>
-          <w:lang w:val="en-US"/>
-        </w:rPr>
-      </w:pPr>
-      <w:r>
-        <w:t xml:space="preserve">Sloty oblastí obsahují atribut </w:t>
-      </w:r>
-      <w:r>
-        <w:rPr>
-          <w:i/>
-          <w:iCs/>
-        </w:rPr>
-        <w:t>access</w:t>
-      </w:r>
-      <w:r>
-        <w:t xml:space="preserve">, </w:t>
-      </w:r>
-      <w:r>
-        <w:t>který</w:t>
-      </w:r>
-      <w:r>
-        <w:t xml:space="preserve"> </w:t>
-      </w:r>
-      <w:r>
-        <w:t xml:space="preserve">určuje zda jsou děditelné </w:t>
-      </w:r>
-      <w:r>
-        <w:t xml:space="preserve">v oblastech. </w:t>
-      </w:r>
-      <w:r>
-        <w:t>Tento a</w:t>
-      </w:r>
-      <w:r>
-        <w:t>tribut může nabývat hodnot</w:t>
-      </w:r>
-      <w:r>
-        <w:t xml:space="preserve"> </w:t>
-      </w:r>
-      <w:r>
-        <w:rPr>
-          <w:i/>
-          <w:iCs/>
-        </w:rPr>
-        <w:t>true</w:t>
-      </w:r>
-      <w:r>
-        <w:t xml:space="preserve"> a </w:t>
-      </w:r>
-      <w:r>
-        <w:rPr>
-          <w:i/>
-          <w:iCs/>
-        </w:rPr>
-        <w:t>false</w:t>
-      </w:r>
-      <w:r>
-        <w:t xml:space="preserve">. </w:t>
-      </w:r>
-      <w:r>
-        <w:t xml:space="preserve">Má-li hodnotu </w:t>
-      </w:r>
-      <w:r>
-        <w:rPr>
-          <w:i/>
-          <w:iCs/>
-        </w:rPr>
-        <w:t>false</w:t>
-      </w:r>
-      <w:r>
-        <w:t>, pak se pro daný slot dědičnost nikdy nepoužije.</w:t>
-      </w:r>
-      <w:r>
-        <w:t xml:space="preserve"> Příkladem může být slot obsahující identifikátor tlačítka GUI, jenž není vhodné dědit v jiných ovládacích prvcích kvůli jeho</w:t>
-      </w:r>
-      <w:r>
-        <w:t xml:space="preserve"> požadované</w:t>
-      </w:r>
-      <w:r>
-        <w:t xml:space="preserve"> jednoznačnosti</w:t>
-      </w:r>
-      <w:r>
-        <w:t xml:space="preserve"> v celé aplikaci</w:t>
-      </w:r>
-      <w:r>
-        <w:t>.</w:t>
       </w:r>
     </w:p>
     <w:p>
@@ -8073,12 +7861,12 @@
       </w:pPr>
     </w:p>
     <w:sectPr>
-      <w:headerReference w:type="even" r:id="rId24"/>
-      <w:headerReference w:type="default" r:id="rId25"/>
-      <w:footerReference w:type="even" r:id="rId26"/>
-      <w:footerReference w:type="default" r:id="rId27"/>
-      <w:headerReference w:type="first" r:id="rId28"/>
-      <w:footerReference w:type="first" r:id="rId29"/>
+      <w:headerReference w:type="even" r:id="rId26"/>
+      <w:headerReference w:type="default" r:id="rId27"/>
+      <w:footerReference w:type="even" r:id="rId28"/>
+      <w:footerReference w:type="default" r:id="rId29"/>
+      <w:headerReference w:type="first" r:id="rId30"/>
+      <w:footerReference w:type="first" r:id="rId31"/>
       <w:pgSz w:w="11906" w:h="16838"/>
       <w:pgMar w:top="1417" w:right="1417" w:bottom="1417" w:left="1417" w:header="708" w:footer="708" w:gutter="0"/>
       <w:cols w:space="708"/>
@@ -8089,7 +7877,7 @@
 </file>
 
 <file path=word/endnotes.xml><?xml version="1.0" encoding="utf-8"?>
-<w:endnotes xmlns:wpc="http://schemas.microsoft.com/office/word/2010/wordprocessingCanvas" xmlns:cx="http://schemas.microsoft.com/office/drawing/2014/chartex" xmlns:cx1="http://schemas.microsoft.com/office/drawing/2015/9/8/chartex" xmlns:cx2="http://schemas.microsoft.com/office/drawing/2015/10/21/chartex" xmlns:cx3="http://schemas.microsoft.com/office/drawing/2016/5/9/chartex" xmlns:cx4="http://schemas.microsoft.com/office/drawing/2016/5/10/chartex" xmlns:cx5="http://schemas.microsoft.com/office/drawing/2016/5/11/chartex" xmlns:cx6="http://schemas.microsoft.com/office/drawing/2016/5/12/chartex" xmlns:cx7="http://schemas.microsoft.com/office/drawing/2016/5/13/chartex" xmlns:cx8="http://schemas.microsoft.com/office/drawing/2016/5/14/chartex" xmlns:mc="http://schemas.openxmlformats.org/markup-compatibility/2006" xmlns:aink="http://schemas.microsoft.com/office/drawing/2016/ink" xmlns:am3d="http://schemas.microsoft.com/office/drawing/2017/model3d" xmlns:o="urn:schemas-microsoft-com:office:office" xmlns:r="http://schemas.openxmlformats.org/officeDocument/2006/relationships" xmlns:m="http://schemas.openxmlformats.org/officeDocument/2006/math" xmlns:v="urn:schemas-microsoft-com:vml" xmlns:wp14="http://schemas.microsoft.com/office/word/2010/wordprocessingDrawing" xmlns:wp="http://schemas.openxmlformats.org/drawingml/2006/wordprocessingDrawing" xmlns:w10="urn:schemas-microsoft-com:office:word" xmlns:w="http://schemas.openxmlformats.org/wordprocessingml/2006/main" xmlns:w14="http://schemas.microsoft.com/office/word/2010/wordml" xmlns:w15="http://schemas.microsoft.com/office/word/2012/wordml" xmlns:w16cex="http://schemas.microsoft.com/office/word/2018/wordml/cex" xmlns:w16cid="http://schemas.microsoft.com/office/word/2016/wordml/cid" xmlns:w16="http://schemas.microsoft.com/office/word/2018/wordml" xmlns:w16sdtdh="http://schemas.microsoft.com/office/word/2020/wordml/sdtdatahash" xmlns:w16se="http://schemas.microsoft.com/office/word/2015/wordml/symex" xmlns:wpg="http://schemas.microsoft.com/office/word/2010/wordprocessingGroup" xmlns:wpi="http://schemas.microsoft.com/office/word/2010/wordprocessingInk" xmlns:wne="http://schemas.microsoft.com/office/word/2006/wordml" xmlns:wps="http://schemas.microsoft.com/office/word/2010/wordprocessingShape" mc:Ignorable="w14 w15 w16se w16cid w16 w16cex w16sdtdh wp14">
+<w:endnotes xmlns:wpc="http://schemas.microsoft.com/office/word/2010/wordprocessingCanvas" xmlns:cx="http://schemas.microsoft.com/office/drawing/2014/chartex" xmlns:cx1="http://schemas.microsoft.com/office/drawing/2015/9/8/chartex" xmlns:cx2="http://schemas.microsoft.com/office/drawing/2015/10/21/chartex" xmlns:cx3="http://schemas.microsoft.com/office/drawing/2016/5/9/chartex" xmlns:cx4="http://schemas.microsoft.com/office/drawing/2016/5/10/chartex" xmlns:cx5="http://schemas.microsoft.com/office/drawing/2016/5/11/chartex" xmlns:cx6="http://schemas.microsoft.com/office/drawing/2016/5/12/chartex" xmlns:cx7="http://schemas.microsoft.com/office/drawing/2016/5/13/chartex" xmlns:cx8="http://schemas.microsoft.com/office/drawing/2016/5/14/chartex" xmlns:mc="http://schemas.openxmlformats.org/markup-compatibility/2006" xmlns:aink="http://schemas.microsoft.com/office/drawing/2016/ink" xmlns:am3d="http://schemas.microsoft.com/office/drawing/2017/model3d" xmlns:o="urn:schemas-microsoft-com:office:office" xmlns:oel="http://schemas.microsoft.com/office/2019/extlst" xmlns:r="http://schemas.openxmlformats.org/officeDocument/2006/relationships" xmlns:m="http://schemas.openxmlformats.org/officeDocument/2006/math" xmlns:v="urn:schemas-microsoft-com:vml" xmlns:wp14="http://schemas.microsoft.com/office/word/2010/wordprocessingDrawing" xmlns:wp="http://schemas.openxmlformats.org/drawingml/2006/wordprocessingDrawing" xmlns:w10="urn:schemas-microsoft-com:office:word" xmlns:w="http://schemas.openxmlformats.org/wordprocessingml/2006/main" xmlns:w14="http://schemas.microsoft.com/office/word/2010/wordml" xmlns:w15="http://schemas.microsoft.com/office/word/2012/wordml" xmlns:w16cex="http://schemas.microsoft.com/office/word/2018/wordml/cex" xmlns:w16cid="http://schemas.microsoft.com/office/word/2016/wordml/cid" xmlns:w16="http://schemas.microsoft.com/office/word/2018/wordml" xmlns:w16sdtdh="http://schemas.microsoft.com/office/word/2020/wordml/sdtdatahash" xmlns:w16se="http://schemas.microsoft.com/office/word/2015/wordml/symex" xmlns:wpg="http://schemas.microsoft.com/office/word/2010/wordprocessingGroup" xmlns:wpi="http://schemas.microsoft.com/office/word/2010/wordprocessingInk" xmlns:wne="http://schemas.microsoft.com/office/word/2006/wordml" xmlns:wps="http://schemas.microsoft.com/office/word/2010/wordprocessingShape" mc:Ignorable="w14 w15 w16se w16cid w16 w16cex w16sdtdh wp14">
   <w:endnote w:type="separator" w:id="-1">
     <w:p>
       <w:pPr>
@@ -8114,7 +7902,7 @@
 </file>
 
 <file path=word/footer1.xml><?xml version="1.0" encoding="utf-8"?>
-<w:ftr xmlns:wpc="http://schemas.microsoft.com/office/word/2010/wordprocessingCanvas" xmlns:cx="http://schemas.microsoft.com/office/drawing/2014/chartex" xmlns:cx1="http://schemas.microsoft.com/office/drawing/2015/9/8/chartex" xmlns:cx2="http://schemas.microsoft.com/office/drawing/2015/10/21/chartex" xmlns:cx3="http://schemas.microsoft.com/office/drawing/2016/5/9/chartex" xmlns:cx4="http://schemas.microsoft.com/office/drawing/2016/5/10/chartex" xmlns:cx5="http://schemas.microsoft.com/office/drawing/2016/5/11/chartex" xmlns:cx6="http://schemas.microsoft.com/office/drawing/2016/5/12/chartex" xmlns:cx7="http://schemas.microsoft.com/office/drawing/2016/5/13/chartex" xmlns:cx8="http://schemas.microsoft.com/office/drawing/2016/5/14/chartex" xmlns:mc="http://schemas.openxmlformats.org/markup-compatibility/2006" xmlns:aink="http://schemas.microsoft.com/office/drawing/2016/ink" xmlns:am3d="http://schemas.microsoft.com/office/drawing/2017/model3d" xmlns:o="urn:schemas-microsoft-com:office:office" xmlns:r="http://schemas.openxmlformats.org/officeDocument/2006/relationships" xmlns:m="http://schemas.openxmlformats.org/officeDocument/2006/math" xmlns:v="urn:schemas-microsoft-com:vml" xmlns:wp14="http://schemas.microsoft.com/office/word/2010/wordprocessingDrawing" xmlns:wp="http://schemas.openxmlformats.org/drawingml/2006/wordprocessingDrawing" xmlns:w10="urn:schemas-microsoft-com:office:word" xmlns:w="http://schemas.openxmlformats.org/wordprocessingml/2006/main" xmlns:w14="http://schemas.microsoft.com/office/word/2010/wordml" xmlns:w15="http://schemas.microsoft.com/office/word/2012/wordml" xmlns:w16cex="http://schemas.microsoft.com/office/word/2018/wordml/cex" xmlns:w16cid="http://schemas.microsoft.com/office/word/2016/wordml/cid" xmlns:w16="http://schemas.microsoft.com/office/word/2018/wordml" xmlns:w16sdtdh="http://schemas.microsoft.com/office/word/2020/wordml/sdtdatahash" xmlns:w16se="http://schemas.microsoft.com/office/word/2015/wordml/symex" xmlns:wpg="http://schemas.microsoft.com/office/word/2010/wordprocessingGroup" xmlns:wpi="http://schemas.microsoft.com/office/word/2010/wordprocessingInk" xmlns:wne="http://schemas.microsoft.com/office/word/2006/wordml" xmlns:wps="http://schemas.microsoft.com/office/word/2010/wordprocessingShape" mc:Ignorable="w14 w15 w16se w16cid w16 w16cex w16sdtdh wp14">
+<w:ftr xmlns:wpc="http://schemas.microsoft.com/office/word/2010/wordprocessingCanvas" xmlns:cx="http://schemas.microsoft.com/office/drawing/2014/chartex" xmlns:cx1="http://schemas.microsoft.com/office/drawing/2015/9/8/chartex" xmlns:cx2="http://schemas.microsoft.com/office/drawing/2015/10/21/chartex" xmlns:cx3="http://schemas.microsoft.com/office/drawing/2016/5/9/chartex" xmlns:cx4="http://schemas.microsoft.com/office/drawing/2016/5/10/chartex" xmlns:cx5="http://schemas.microsoft.com/office/drawing/2016/5/11/chartex" xmlns:cx6="http://schemas.microsoft.com/office/drawing/2016/5/12/chartex" xmlns:cx7="http://schemas.microsoft.com/office/drawing/2016/5/13/chartex" xmlns:cx8="http://schemas.microsoft.com/office/drawing/2016/5/14/chartex" xmlns:mc="http://schemas.openxmlformats.org/markup-compatibility/2006" xmlns:aink="http://schemas.microsoft.com/office/drawing/2016/ink" xmlns:am3d="http://schemas.microsoft.com/office/drawing/2017/model3d" xmlns:o="urn:schemas-microsoft-com:office:office" xmlns:oel="http://schemas.microsoft.com/office/2019/extlst" xmlns:r="http://schemas.openxmlformats.org/officeDocument/2006/relationships" xmlns:m="http://schemas.openxmlformats.org/officeDocument/2006/math" xmlns:v="urn:schemas-microsoft-com:vml" xmlns:wp14="http://schemas.microsoft.com/office/word/2010/wordprocessingDrawing" xmlns:wp="http://schemas.openxmlformats.org/drawingml/2006/wordprocessingDrawing" xmlns:w10="urn:schemas-microsoft-com:office:word" xmlns:w="http://schemas.openxmlformats.org/wordprocessingml/2006/main" xmlns:w14="http://schemas.microsoft.com/office/word/2010/wordml" xmlns:w15="http://schemas.microsoft.com/office/word/2012/wordml" xmlns:w16cex="http://schemas.microsoft.com/office/word/2018/wordml/cex" xmlns:w16cid="http://schemas.microsoft.com/office/word/2016/wordml/cid" xmlns:w16="http://schemas.microsoft.com/office/word/2018/wordml" xmlns:w16sdtdh="http://schemas.microsoft.com/office/word/2020/wordml/sdtdatahash" xmlns:w16se="http://schemas.microsoft.com/office/word/2015/wordml/symex" xmlns:wpg="http://schemas.microsoft.com/office/word/2010/wordprocessingGroup" xmlns:wpi="http://schemas.microsoft.com/office/word/2010/wordprocessingInk" xmlns:wne="http://schemas.microsoft.com/office/word/2006/wordml" xmlns:wps="http://schemas.microsoft.com/office/word/2010/wordprocessingShape" mc:Ignorable="w14 w15 w16se w16cid w16 w16cex w16sdtdh wp14">
   <w:p>
     <w:pPr>
       <w:pStyle w:val="Footer"/>
@@ -8124,7 +7912,7 @@
 </file>
 
 <file path=word/footer2.xml><?xml version="1.0" encoding="utf-8"?>
-<w:ftr xmlns:wpc="http://schemas.microsoft.com/office/word/2010/wordprocessingCanvas" xmlns:cx="http://schemas.microsoft.com/office/drawing/2014/chartex" xmlns:cx1="http://schemas.microsoft.com/office/drawing/2015/9/8/chartex" xmlns:cx2="http://schemas.microsoft.com/office/drawing/2015/10/21/chartex" xmlns:cx3="http://schemas.microsoft.com/office/drawing/2016/5/9/chartex" xmlns:cx4="http://schemas.microsoft.com/office/drawing/2016/5/10/chartex" xmlns:cx5="http://schemas.microsoft.com/office/drawing/2016/5/11/chartex" xmlns:cx6="http://schemas.microsoft.com/office/drawing/2016/5/12/chartex" xmlns:cx7="http://schemas.microsoft.com/office/drawing/2016/5/13/chartex" xmlns:cx8="http://schemas.microsoft.com/office/drawing/2016/5/14/chartex" xmlns:mc="http://schemas.openxmlformats.org/markup-compatibility/2006" xmlns:aink="http://schemas.microsoft.com/office/drawing/2016/ink" xmlns:am3d="http://schemas.microsoft.com/office/drawing/2017/model3d" xmlns:o="urn:schemas-microsoft-com:office:office" xmlns:r="http://schemas.openxmlformats.org/officeDocument/2006/relationships" xmlns:m="http://schemas.openxmlformats.org/officeDocument/2006/math" xmlns:v="urn:schemas-microsoft-com:vml" xmlns:wp14="http://schemas.microsoft.com/office/word/2010/wordprocessingDrawing" xmlns:wp="http://schemas.openxmlformats.org/drawingml/2006/wordprocessingDrawing" xmlns:w10="urn:schemas-microsoft-com:office:word" xmlns:w="http://schemas.openxmlformats.org/wordprocessingml/2006/main" xmlns:w14="http://schemas.microsoft.com/office/word/2010/wordml" xmlns:w15="http://schemas.microsoft.com/office/word/2012/wordml" xmlns:w16cex="http://schemas.microsoft.com/office/word/2018/wordml/cex" xmlns:w16cid="http://schemas.microsoft.com/office/word/2016/wordml/cid" xmlns:w16="http://schemas.microsoft.com/office/word/2018/wordml" xmlns:w16sdtdh="http://schemas.microsoft.com/office/word/2020/wordml/sdtdatahash" xmlns:w16se="http://schemas.microsoft.com/office/word/2015/wordml/symex" xmlns:wpg="http://schemas.microsoft.com/office/word/2010/wordprocessingGroup" xmlns:wpi="http://schemas.microsoft.com/office/word/2010/wordprocessingInk" xmlns:wne="http://schemas.microsoft.com/office/word/2006/wordml" xmlns:wps="http://schemas.microsoft.com/office/word/2010/wordprocessingShape" mc:Ignorable="w14 w15 w16se w16cid w16 w16cex w16sdtdh wp14">
+<w:ftr xmlns:wpc="http://schemas.microsoft.com/office/word/2010/wordprocessingCanvas" xmlns:cx="http://schemas.microsoft.com/office/drawing/2014/chartex" xmlns:cx1="http://schemas.microsoft.com/office/drawing/2015/9/8/chartex" xmlns:cx2="http://schemas.microsoft.com/office/drawing/2015/10/21/chartex" xmlns:cx3="http://schemas.microsoft.com/office/drawing/2016/5/9/chartex" xmlns:cx4="http://schemas.microsoft.com/office/drawing/2016/5/10/chartex" xmlns:cx5="http://schemas.microsoft.com/office/drawing/2016/5/11/chartex" xmlns:cx6="http://schemas.microsoft.com/office/drawing/2016/5/12/chartex" xmlns:cx7="http://schemas.microsoft.com/office/drawing/2016/5/13/chartex" xmlns:cx8="http://schemas.microsoft.com/office/drawing/2016/5/14/chartex" xmlns:mc="http://schemas.openxmlformats.org/markup-compatibility/2006" xmlns:aink="http://schemas.microsoft.com/office/drawing/2016/ink" xmlns:am3d="http://schemas.microsoft.com/office/drawing/2017/model3d" xmlns:o="urn:schemas-microsoft-com:office:office" xmlns:oel="http://schemas.microsoft.com/office/2019/extlst" xmlns:r="http://schemas.openxmlformats.org/officeDocument/2006/relationships" xmlns:m="http://schemas.openxmlformats.org/officeDocument/2006/math" xmlns:v="urn:schemas-microsoft-com:vml" xmlns:wp14="http://schemas.microsoft.com/office/word/2010/wordprocessingDrawing" xmlns:wp="http://schemas.openxmlformats.org/drawingml/2006/wordprocessingDrawing" xmlns:w10="urn:schemas-microsoft-com:office:word" xmlns:w="http://schemas.openxmlformats.org/wordprocessingml/2006/main" xmlns:w14="http://schemas.microsoft.com/office/word/2010/wordml" xmlns:w15="http://schemas.microsoft.com/office/word/2012/wordml" xmlns:w16cex="http://schemas.microsoft.com/office/word/2018/wordml/cex" xmlns:w16cid="http://schemas.microsoft.com/office/word/2016/wordml/cid" xmlns:w16="http://schemas.microsoft.com/office/word/2018/wordml" xmlns:w16sdtdh="http://schemas.microsoft.com/office/word/2020/wordml/sdtdatahash" xmlns:w16se="http://schemas.microsoft.com/office/word/2015/wordml/symex" xmlns:wpg="http://schemas.microsoft.com/office/word/2010/wordprocessingGroup" xmlns:wpi="http://schemas.microsoft.com/office/word/2010/wordprocessingInk" xmlns:wne="http://schemas.microsoft.com/office/word/2006/wordml" xmlns:wps="http://schemas.microsoft.com/office/word/2010/wordprocessingShape" mc:Ignorable="w14 w15 w16se w16cid w16 w16cex w16sdtdh wp14">
   <w:sdt>
     <w:sdtPr>
       <w:id w:val="1682470100"/>
@@ -8177,7 +7965,7 @@
 </file>
 
 <file path=word/footer3.xml><?xml version="1.0" encoding="utf-8"?>
-<w:ftr xmlns:wpc="http://schemas.microsoft.com/office/word/2010/wordprocessingCanvas" xmlns:cx="http://schemas.microsoft.com/office/drawing/2014/chartex" xmlns:cx1="http://schemas.microsoft.com/office/drawing/2015/9/8/chartex" xmlns:cx2="http://schemas.microsoft.com/office/drawing/2015/10/21/chartex" xmlns:cx3="http://schemas.microsoft.com/office/drawing/2016/5/9/chartex" xmlns:cx4="http://schemas.microsoft.com/office/drawing/2016/5/10/chartex" xmlns:cx5="http://schemas.microsoft.com/office/drawing/2016/5/11/chartex" xmlns:cx6="http://schemas.microsoft.com/office/drawing/2016/5/12/chartex" xmlns:cx7="http://schemas.microsoft.com/office/drawing/2016/5/13/chartex" xmlns:cx8="http://schemas.microsoft.com/office/drawing/2016/5/14/chartex" xmlns:mc="http://schemas.openxmlformats.org/markup-compatibility/2006" xmlns:aink="http://schemas.microsoft.com/office/drawing/2016/ink" xmlns:am3d="http://schemas.microsoft.com/office/drawing/2017/model3d" xmlns:o="urn:schemas-microsoft-com:office:office" xmlns:r="http://schemas.openxmlformats.org/officeDocument/2006/relationships" xmlns:m="http://schemas.openxmlformats.org/officeDocument/2006/math" xmlns:v="urn:schemas-microsoft-com:vml" xmlns:wp14="http://schemas.microsoft.com/office/word/2010/wordprocessingDrawing" xmlns:wp="http://schemas.openxmlformats.org/drawingml/2006/wordprocessingDrawing" xmlns:w10="urn:schemas-microsoft-com:office:word" xmlns:w="http://schemas.openxmlformats.org/wordprocessingml/2006/main" xmlns:w14="http://schemas.microsoft.com/office/word/2010/wordml" xmlns:w15="http://schemas.microsoft.com/office/word/2012/wordml" xmlns:w16cex="http://schemas.microsoft.com/office/word/2018/wordml/cex" xmlns:w16cid="http://schemas.microsoft.com/office/word/2016/wordml/cid" xmlns:w16="http://schemas.microsoft.com/office/word/2018/wordml" xmlns:w16sdtdh="http://schemas.microsoft.com/office/word/2020/wordml/sdtdatahash" xmlns:w16se="http://schemas.microsoft.com/office/word/2015/wordml/symex" xmlns:wpg="http://schemas.microsoft.com/office/word/2010/wordprocessingGroup" xmlns:wpi="http://schemas.microsoft.com/office/word/2010/wordprocessingInk" xmlns:wne="http://schemas.microsoft.com/office/word/2006/wordml" xmlns:wps="http://schemas.microsoft.com/office/word/2010/wordprocessingShape" mc:Ignorable="w14 w15 w16se w16cid w16 w16cex w16sdtdh wp14">
+<w:ftr xmlns:wpc="http://schemas.microsoft.com/office/word/2010/wordprocessingCanvas" xmlns:cx="http://schemas.microsoft.com/office/drawing/2014/chartex" xmlns:cx1="http://schemas.microsoft.com/office/drawing/2015/9/8/chartex" xmlns:cx2="http://schemas.microsoft.com/office/drawing/2015/10/21/chartex" xmlns:cx3="http://schemas.microsoft.com/office/drawing/2016/5/9/chartex" xmlns:cx4="http://schemas.microsoft.com/office/drawing/2016/5/10/chartex" xmlns:cx5="http://schemas.microsoft.com/office/drawing/2016/5/11/chartex" xmlns:cx6="http://schemas.microsoft.com/office/drawing/2016/5/12/chartex" xmlns:cx7="http://schemas.microsoft.com/office/drawing/2016/5/13/chartex" xmlns:cx8="http://schemas.microsoft.com/office/drawing/2016/5/14/chartex" xmlns:mc="http://schemas.openxmlformats.org/markup-compatibility/2006" xmlns:aink="http://schemas.microsoft.com/office/drawing/2016/ink" xmlns:am3d="http://schemas.microsoft.com/office/drawing/2017/model3d" xmlns:o="urn:schemas-microsoft-com:office:office" xmlns:oel="http://schemas.microsoft.com/office/2019/extlst" xmlns:r="http://schemas.openxmlformats.org/officeDocument/2006/relationships" xmlns:m="http://schemas.openxmlformats.org/officeDocument/2006/math" xmlns:v="urn:schemas-microsoft-com:vml" xmlns:wp14="http://schemas.microsoft.com/office/word/2010/wordprocessingDrawing" xmlns:wp="http://schemas.openxmlformats.org/drawingml/2006/wordprocessingDrawing" xmlns:w10="urn:schemas-microsoft-com:office:word" xmlns:w="http://schemas.openxmlformats.org/wordprocessingml/2006/main" xmlns:w14="http://schemas.microsoft.com/office/word/2010/wordml" xmlns:w15="http://schemas.microsoft.com/office/word/2012/wordml" xmlns:w16cex="http://schemas.microsoft.com/office/word/2018/wordml/cex" xmlns:w16cid="http://schemas.microsoft.com/office/word/2016/wordml/cid" xmlns:w16="http://schemas.microsoft.com/office/word/2018/wordml" xmlns:w16sdtdh="http://schemas.microsoft.com/office/word/2020/wordml/sdtdatahash" xmlns:w16se="http://schemas.microsoft.com/office/word/2015/wordml/symex" xmlns:wpg="http://schemas.microsoft.com/office/word/2010/wordprocessingGroup" xmlns:wpi="http://schemas.microsoft.com/office/word/2010/wordprocessingInk" xmlns:wne="http://schemas.microsoft.com/office/word/2006/wordml" xmlns:wps="http://schemas.microsoft.com/office/word/2010/wordprocessingShape" mc:Ignorable="w14 w15 w16se w16cid w16 w16cex w16sdtdh wp14">
   <w:p>
     <w:pPr>
       <w:pStyle w:val="Footer"/>
@@ -8187,7 +7975,7 @@
 </file>
 
 <file path=word/footnotes.xml><?xml version="1.0" encoding="utf-8"?>
-<w:footnotes xmlns:wpc="http://schemas.microsoft.com/office/word/2010/wordprocessingCanvas" xmlns:cx="http://schemas.microsoft.com/office/drawing/2014/chartex" xmlns:cx1="http://schemas.microsoft.com/office/drawing/2015/9/8/chartex" xmlns:cx2="http://schemas.microsoft.com/office/drawing/2015/10/21/chartex" xmlns:cx3="http://schemas.microsoft.com/office/drawing/2016/5/9/chartex" xmlns:cx4="http://schemas.microsoft.com/office/drawing/2016/5/10/chartex" xmlns:cx5="http://schemas.microsoft.com/office/drawing/2016/5/11/chartex" xmlns:cx6="http://schemas.microsoft.com/office/drawing/2016/5/12/chartex" xmlns:cx7="http://schemas.microsoft.com/office/drawing/2016/5/13/chartex" xmlns:cx8="http://schemas.microsoft.com/office/drawing/2016/5/14/chartex" xmlns:mc="http://schemas.openxmlformats.org/markup-compatibility/2006" xmlns:aink="http://schemas.microsoft.com/office/drawing/2016/ink" xmlns:am3d="http://schemas.microsoft.com/office/drawing/2017/model3d" xmlns:o="urn:schemas-microsoft-com:office:office" xmlns:r="http://schemas.openxmlformats.org/officeDocument/2006/relationships" xmlns:m="http://schemas.openxmlformats.org/officeDocument/2006/math" xmlns:v="urn:schemas-microsoft-com:vml" xmlns:wp14="http://schemas.microsoft.com/office/word/2010/wordprocessingDrawing" xmlns:wp="http://schemas.openxmlformats.org/drawingml/2006/wordprocessingDrawing" xmlns:w10="urn:schemas-microsoft-com:office:word" xmlns:w="http://schemas.openxmlformats.org/wordprocessingml/2006/main" xmlns:w14="http://schemas.microsoft.com/office/word/2010/wordml" xmlns:w15="http://schemas.microsoft.com/office/word/2012/wordml" xmlns:w16cex="http://schemas.microsoft.com/office/word/2018/wordml/cex" xmlns:w16cid="http://schemas.microsoft.com/office/word/2016/wordml/cid" xmlns:w16="http://schemas.microsoft.com/office/word/2018/wordml" xmlns:w16sdtdh="http://schemas.microsoft.com/office/word/2020/wordml/sdtdatahash" xmlns:w16se="http://schemas.microsoft.com/office/word/2015/wordml/symex" xmlns:wpg="http://schemas.microsoft.com/office/word/2010/wordprocessingGroup" xmlns:wpi="http://schemas.microsoft.com/office/word/2010/wordprocessingInk" xmlns:wne="http://schemas.microsoft.com/office/word/2006/wordml" xmlns:wps="http://schemas.microsoft.com/office/word/2010/wordprocessingShape" mc:Ignorable="w14 w15 w16se w16cid w16 w16cex w16sdtdh wp14">
+<w:footnotes xmlns:wpc="http://schemas.microsoft.com/office/word/2010/wordprocessingCanvas" xmlns:cx="http://schemas.microsoft.com/office/drawing/2014/chartex" xmlns:cx1="http://schemas.microsoft.com/office/drawing/2015/9/8/chartex" xmlns:cx2="http://schemas.microsoft.com/office/drawing/2015/10/21/chartex" xmlns:cx3="http://schemas.microsoft.com/office/drawing/2016/5/9/chartex" xmlns:cx4="http://schemas.microsoft.com/office/drawing/2016/5/10/chartex" xmlns:cx5="http://schemas.microsoft.com/office/drawing/2016/5/11/chartex" xmlns:cx6="http://schemas.microsoft.com/office/drawing/2016/5/12/chartex" xmlns:cx7="http://schemas.microsoft.com/office/drawing/2016/5/13/chartex" xmlns:cx8="http://schemas.microsoft.com/office/drawing/2016/5/14/chartex" xmlns:mc="http://schemas.openxmlformats.org/markup-compatibility/2006" xmlns:aink="http://schemas.microsoft.com/office/drawing/2016/ink" xmlns:am3d="http://schemas.microsoft.com/office/drawing/2017/model3d" xmlns:o="urn:schemas-microsoft-com:office:office" xmlns:oel="http://schemas.microsoft.com/office/2019/extlst" xmlns:r="http://schemas.openxmlformats.org/officeDocument/2006/relationships" xmlns:m="http://schemas.openxmlformats.org/officeDocument/2006/math" xmlns:v="urn:schemas-microsoft-com:vml" xmlns:wp14="http://schemas.microsoft.com/office/word/2010/wordprocessingDrawing" xmlns:wp="http://schemas.openxmlformats.org/drawingml/2006/wordprocessingDrawing" xmlns:w10="urn:schemas-microsoft-com:office:word" xmlns:w="http://schemas.openxmlformats.org/wordprocessingml/2006/main" xmlns:w14="http://schemas.microsoft.com/office/word/2010/wordml" xmlns:w15="http://schemas.microsoft.com/office/word/2012/wordml" xmlns:w16cex="http://schemas.microsoft.com/office/word/2018/wordml/cex" xmlns:w16cid="http://schemas.microsoft.com/office/word/2016/wordml/cid" xmlns:w16="http://schemas.microsoft.com/office/word/2018/wordml" xmlns:w16sdtdh="http://schemas.microsoft.com/office/word/2020/wordml/sdtdatahash" xmlns:w16se="http://schemas.microsoft.com/office/word/2015/wordml/symex" xmlns:wpg="http://schemas.microsoft.com/office/word/2010/wordprocessingGroup" xmlns:wpi="http://schemas.microsoft.com/office/word/2010/wordprocessingInk" xmlns:wne="http://schemas.microsoft.com/office/word/2006/wordml" xmlns:wps="http://schemas.microsoft.com/office/word/2010/wordprocessingShape" mc:Ignorable="w14 w15 w16se w16cid w16 w16cex w16sdtdh wp14">
   <w:footnote w:type="separator" w:id="-1">
     <w:p>
       <w:pPr>
@@ -8212,7 +8000,7 @@
 </file>
 
 <file path=word/header1.xml><?xml version="1.0" encoding="utf-8"?>
-<w:hdr xmlns:wpc="http://schemas.microsoft.com/office/word/2010/wordprocessingCanvas" xmlns:cx="http://schemas.microsoft.com/office/drawing/2014/chartex" xmlns:cx1="http://schemas.microsoft.com/office/drawing/2015/9/8/chartex" xmlns:cx2="http://schemas.microsoft.com/office/drawing/2015/10/21/chartex" xmlns:cx3="http://schemas.microsoft.com/office/drawing/2016/5/9/chartex" xmlns:cx4="http://schemas.microsoft.com/office/drawing/2016/5/10/chartex" xmlns:cx5="http://schemas.microsoft.com/office/drawing/2016/5/11/chartex" xmlns:cx6="http://schemas.microsoft.com/office/drawing/2016/5/12/chartex" xmlns:cx7="http://schemas.microsoft.com/office/drawing/2016/5/13/chartex" xmlns:cx8="http://schemas.microsoft.com/office/drawing/2016/5/14/chartex" xmlns:mc="http://schemas.openxmlformats.org/markup-compatibility/2006" xmlns:aink="http://schemas.microsoft.com/office/drawing/2016/ink" xmlns:am3d="http://schemas.microsoft.com/office/drawing/2017/model3d" xmlns:o="urn:schemas-microsoft-com:office:office" xmlns:r="http://schemas.openxmlformats.org/officeDocument/2006/relationships" xmlns:m="http://schemas.openxmlformats.org/officeDocument/2006/math" xmlns:v="urn:schemas-microsoft-com:vml" xmlns:wp14="http://schemas.microsoft.com/office/word/2010/wordprocessingDrawing" xmlns:wp="http://schemas.openxmlformats.org/drawingml/2006/wordprocessingDrawing" xmlns:w10="urn:schemas-microsoft-com:office:word" xmlns:w="http://schemas.openxmlformats.org/wordprocessingml/2006/main" xmlns:w14="http://schemas.microsoft.com/office/word/2010/wordml" xmlns:w15="http://schemas.microsoft.com/office/word/2012/wordml" xmlns:w16cex="http://schemas.microsoft.com/office/word/2018/wordml/cex" xmlns:w16cid="http://schemas.microsoft.com/office/word/2016/wordml/cid" xmlns:w16="http://schemas.microsoft.com/office/word/2018/wordml" xmlns:w16sdtdh="http://schemas.microsoft.com/office/word/2020/wordml/sdtdatahash" xmlns:w16se="http://schemas.microsoft.com/office/word/2015/wordml/symex" xmlns:wpg="http://schemas.microsoft.com/office/word/2010/wordprocessingGroup" xmlns:wpi="http://schemas.microsoft.com/office/word/2010/wordprocessingInk" xmlns:wne="http://schemas.microsoft.com/office/word/2006/wordml" xmlns:wps="http://schemas.microsoft.com/office/word/2010/wordprocessingShape" mc:Ignorable="w14 w15 w16se w16cid w16 w16cex w16sdtdh wp14">
+<w:hdr xmlns:wpc="http://schemas.microsoft.com/office/word/2010/wordprocessingCanvas" xmlns:cx="http://schemas.microsoft.com/office/drawing/2014/chartex" xmlns:cx1="http://schemas.microsoft.com/office/drawing/2015/9/8/chartex" xmlns:cx2="http://schemas.microsoft.com/office/drawing/2015/10/21/chartex" xmlns:cx3="http://schemas.microsoft.com/office/drawing/2016/5/9/chartex" xmlns:cx4="http://schemas.microsoft.com/office/drawing/2016/5/10/chartex" xmlns:cx5="http://schemas.microsoft.com/office/drawing/2016/5/11/chartex" xmlns:cx6="http://schemas.microsoft.com/office/drawing/2016/5/12/chartex" xmlns:cx7="http://schemas.microsoft.com/office/drawing/2016/5/13/chartex" xmlns:cx8="http://schemas.microsoft.com/office/drawing/2016/5/14/chartex" xmlns:mc="http://schemas.openxmlformats.org/markup-compatibility/2006" xmlns:aink="http://schemas.microsoft.com/office/drawing/2016/ink" xmlns:am3d="http://schemas.microsoft.com/office/drawing/2017/model3d" xmlns:o="urn:schemas-microsoft-com:office:office" xmlns:oel="http://schemas.microsoft.com/office/2019/extlst" xmlns:r="http://schemas.openxmlformats.org/officeDocument/2006/relationships" xmlns:m="http://schemas.openxmlformats.org/officeDocument/2006/math" xmlns:v="urn:schemas-microsoft-com:vml" xmlns:wp14="http://schemas.microsoft.com/office/word/2010/wordprocessingDrawing" xmlns:wp="http://schemas.openxmlformats.org/drawingml/2006/wordprocessingDrawing" xmlns:w10="urn:schemas-microsoft-com:office:word" xmlns:w="http://schemas.openxmlformats.org/wordprocessingml/2006/main" xmlns:w14="http://schemas.microsoft.com/office/word/2010/wordml" xmlns:w15="http://schemas.microsoft.com/office/word/2012/wordml" xmlns:w16cex="http://schemas.microsoft.com/office/word/2018/wordml/cex" xmlns:w16cid="http://schemas.microsoft.com/office/word/2016/wordml/cid" xmlns:w16="http://schemas.microsoft.com/office/word/2018/wordml" xmlns:w16sdtdh="http://schemas.microsoft.com/office/word/2020/wordml/sdtdatahash" xmlns:w16se="http://schemas.microsoft.com/office/word/2015/wordml/symex" xmlns:wpg="http://schemas.microsoft.com/office/word/2010/wordprocessingGroup" xmlns:wpi="http://schemas.microsoft.com/office/word/2010/wordprocessingInk" xmlns:wne="http://schemas.microsoft.com/office/word/2006/wordml" xmlns:wps="http://schemas.microsoft.com/office/word/2010/wordprocessingShape" mc:Ignorable="w14 w15 w16se w16cid w16 w16cex w16sdtdh wp14">
   <w:p>
     <w:pPr>
       <w:pStyle w:val="Header"/>
@@ -8222,7 +8010,7 @@
 </file>
 
 <file path=word/header2.xml><?xml version="1.0" encoding="utf-8"?>
-<w:hdr xmlns:wpc="http://schemas.microsoft.com/office/word/2010/wordprocessingCanvas" xmlns:cx="http://schemas.microsoft.com/office/drawing/2014/chartex" xmlns:cx1="http://schemas.microsoft.com/office/drawing/2015/9/8/chartex" xmlns:cx2="http://schemas.microsoft.com/office/drawing/2015/10/21/chartex" xmlns:cx3="http://schemas.microsoft.com/office/drawing/2016/5/9/chartex" xmlns:cx4="http://schemas.microsoft.com/office/drawing/2016/5/10/chartex" xmlns:cx5="http://schemas.microsoft.com/office/drawing/2016/5/11/chartex" xmlns:cx6="http://schemas.microsoft.com/office/drawing/2016/5/12/chartex" xmlns:cx7="http://schemas.microsoft.com/office/drawing/2016/5/13/chartex" xmlns:cx8="http://schemas.microsoft.com/office/drawing/2016/5/14/chartex" xmlns:mc="http://schemas.openxmlformats.org/markup-compatibility/2006" xmlns:aink="http://schemas.microsoft.com/office/drawing/2016/ink" xmlns:am3d="http://schemas.microsoft.com/office/drawing/2017/model3d" xmlns:o="urn:schemas-microsoft-com:office:office" xmlns:r="http://schemas.openxmlformats.org/officeDocument/2006/relationships" xmlns:m="http://schemas.openxmlformats.org/officeDocument/2006/math" xmlns:v="urn:schemas-microsoft-com:vml" xmlns:wp14="http://schemas.microsoft.com/office/word/2010/wordprocessingDrawing" xmlns:wp="http://schemas.openxmlformats.org/drawingml/2006/wordprocessingDrawing" xmlns:w10="urn:schemas-microsoft-com:office:word" xmlns:w="http://schemas.openxmlformats.org/wordprocessingml/2006/main" xmlns:w14="http://schemas.microsoft.com/office/word/2010/wordml" xmlns:w15="http://schemas.microsoft.com/office/word/2012/wordml" xmlns:w16cex="http://schemas.microsoft.com/office/word/2018/wordml/cex" xmlns:w16cid="http://schemas.microsoft.com/office/word/2016/wordml/cid" xmlns:w16="http://schemas.microsoft.com/office/word/2018/wordml" xmlns:w16sdtdh="http://schemas.microsoft.com/office/word/2020/wordml/sdtdatahash" xmlns:w16se="http://schemas.microsoft.com/office/word/2015/wordml/symex" xmlns:wpg="http://schemas.microsoft.com/office/word/2010/wordprocessingGroup" xmlns:wpi="http://schemas.microsoft.com/office/word/2010/wordprocessingInk" xmlns:wne="http://schemas.microsoft.com/office/word/2006/wordml" xmlns:wps="http://schemas.microsoft.com/office/word/2010/wordprocessingShape" mc:Ignorable="w14 w15 w16se w16cid w16 w16cex w16sdtdh wp14">
+<w:hdr xmlns:wpc="http://schemas.microsoft.com/office/word/2010/wordprocessingCanvas" xmlns:cx="http://schemas.microsoft.com/office/drawing/2014/chartex" xmlns:cx1="http://schemas.microsoft.com/office/drawing/2015/9/8/chartex" xmlns:cx2="http://schemas.microsoft.com/office/drawing/2015/10/21/chartex" xmlns:cx3="http://schemas.microsoft.com/office/drawing/2016/5/9/chartex" xmlns:cx4="http://schemas.microsoft.com/office/drawing/2016/5/10/chartex" xmlns:cx5="http://schemas.microsoft.com/office/drawing/2016/5/11/chartex" xmlns:cx6="http://schemas.microsoft.com/office/drawing/2016/5/12/chartex" xmlns:cx7="http://schemas.microsoft.com/office/drawing/2016/5/13/chartex" xmlns:cx8="http://schemas.microsoft.com/office/drawing/2016/5/14/chartex" xmlns:mc="http://schemas.openxmlformats.org/markup-compatibility/2006" xmlns:aink="http://schemas.microsoft.com/office/drawing/2016/ink" xmlns:am3d="http://schemas.microsoft.com/office/drawing/2017/model3d" xmlns:o="urn:schemas-microsoft-com:office:office" xmlns:oel="http://schemas.microsoft.com/office/2019/extlst" xmlns:r="http://schemas.openxmlformats.org/officeDocument/2006/relationships" xmlns:m="http://schemas.openxmlformats.org/officeDocument/2006/math" xmlns:v="urn:schemas-microsoft-com:vml" xmlns:wp14="http://schemas.microsoft.com/office/word/2010/wordprocessingDrawing" xmlns:wp="http://schemas.openxmlformats.org/drawingml/2006/wordprocessingDrawing" xmlns:w10="urn:schemas-microsoft-com:office:word" xmlns:w="http://schemas.openxmlformats.org/wordprocessingml/2006/main" xmlns:w14="http://schemas.microsoft.com/office/word/2010/wordml" xmlns:w15="http://schemas.microsoft.com/office/word/2012/wordml" xmlns:w16cex="http://schemas.microsoft.com/office/word/2018/wordml/cex" xmlns:w16cid="http://schemas.microsoft.com/office/word/2016/wordml/cid" xmlns:w16="http://schemas.microsoft.com/office/word/2018/wordml" xmlns:w16sdtdh="http://schemas.microsoft.com/office/word/2020/wordml/sdtdatahash" xmlns:w16se="http://schemas.microsoft.com/office/word/2015/wordml/symex" xmlns:wpg="http://schemas.microsoft.com/office/word/2010/wordprocessingGroup" xmlns:wpi="http://schemas.microsoft.com/office/word/2010/wordprocessingInk" xmlns:wne="http://schemas.microsoft.com/office/word/2006/wordml" xmlns:wps="http://schemas.microsoft.com/office/word/2010/wordprocessingShape" mc:Ignorable="w14 w15 w16se w16cid w16 w16cex w16sdtdh wp14">
   <w:p>
     <w:pPr>
       <w:pStyle w:val="Header"/>
@@ -8232,7 +8020,7 @@
 </file>
 
 <file path=word/header3.xml><?xml version="1.0" encoding="utf-8"?>
-<w:hdr xmlns:wpc="http://schemas.microsoft.com/office/word/2010/wordprocessingCanvas" xmlns:cx="http://schemas.microsoft.com/office/drawing/2014/chartex" xmlns:cx1="http://schemas.microsoft.com/office/drawing/2015/9/8/chartex" xmlns:cx2="http://schemas.microsoft.com/office/drawing/2015/10/21/chartex" xmlns:cx3="http://schemas.microsoft.com/office/drawing/2016/5/9/chartex" xmlns:cx4="http://schemas.microsoft.com/office/drawing/2016/5/10/chartex" xmlns:cx5="http://schemas.microsoft.com/office/drawing/2016/5/11/chartex" xmlns:cx6="http://schemas.microsoft.com/office/drawing/2016/5/12/chartex" xmlns:cx7="http://schemas.microsoft.com/office/drawing/2016/5/13/chartex" xmlns:cx8="http://schemas.microsoft.com/office/drawing/2016/5/14/chartex" xmlns:mc="http://schemas.openxmlformats.org/markup-compatibility/2006" xmlns:aink="http://schemas.microsoft.com/office/drawing/2016/ink" xmlns:am3d="http://schemas.microsoft.com/office/drawing/2017/model3d" xmlns:o="urn:schemas-microsoft-com:office:office" xmlns:r="http://schemas.openxmlformats.org/officeDocument/2006/relationships" xmlns:m="http://schemas.openxmlformats.org/officeDocument/2006/math" xmlns:v="urn:schemas-microsoft-com:vml" xmlns:wp14="http://schemas.microsoft.com/office/word/2010/wordprocessingDrawing" xmlns:wp="http://schemas.openxmlformats.org/drawingml/2006/wordprocessingDrawing" xmlns:w10="urn:schemas-microsoft-com:office:word" xmlns:w="http://schemas.openxmlformats.org/wordprocessingml/2006/main" xmlns:w14="http://schemas.microsoft.com/office/word/2010/wordml" xmlns:w15="http://schemas.microsoft.com/office/word/2012/wordml" xmlns:w16cex="http://schemas.microsoft.com/office/word/2018/wordml/cex" xmlns:w16cid="http://schemas.microsoft.com/office/word/2016/wordml/cid" xmlns:w16="http://schemas.microsoft.com/office/word/2018/wordml" xmlns:w16sdtdh="http://schemas.microsoft.com/office/word/2020/wordml/sdtdatahash" xmlns:w16se="http://schemas.microsoft.com/office/word/2015/wordml/symex" xmlns:wpg="http://schemas.microsoft.com/office/word/2010/wordprocessingGroup" xmlns:wpi="http://schemas.microsoft.com/office/word/2010/wordprocessingInk" xmlns:wne="http://schemas.microsoft.com/office/word/2006/wordml" xmlns:wps="http://schemas.microsoft.com/office/word/2010/wordprocessingShape" mc:Ignorable="w14 w15 w16se w16cid w16 w16cex w16sdtdh wp14">
+<w:hdr xmlns:wpc="http://schemas.microsoft.com/office/word/2010/wordprocessingCanvas" xmlns:cx="http://schemas.microsoft.com/office/drawing/2014/chartex" xmlns:cx1="http://schemas.microsoft.com/office/drawing/2015/9/8/chartex" xmlns:cx2="http://schemas.microsoft.com/office/drawing/2015/10/21/chartex" xmlns:cx3="http://schemas.microsoft.com/office/drawing/2016/5/9/chartex" xmlns:cx4="http://schemas.microsoft.com/office/drawing/2016/5/10/chartex" xmlns:cx5="http://schemas.microsoft.com/office/drawing/2016/5/11/chartex" xmlns:cx6="http://schemas.microsoft.com/office/drawing/2016/5/12/chartex" xmlns:cx7="http://schemas.microsoft.com/office/drawing/2016/5/13/chartex" xmlns:cx8="http://schemas.microsoft.com/office/drawing/2016/5/14/chartex" xmlns:mc="http://schemas.openxmlformats.org/markup-compatibility/2006" xmlns:aink="http://schemas.microsoft.com/office/drawing/2016/ink" xmlns:am3d="http://schemas.microsoft.com/office/drawing/2017/model3d" xmlns:o="urn:schemas-microsoft-com:office:office" xmlns:oel="http://schemas.microsoft.com/office/2019/extlst" xmlns:r="http://schemas.openxmlformats.org/officeDocument/2006/relationships" xmlns:m="http://schemas.openxmlformats.org/officeDocument/2006/math" xmlns:v="urn:schemas-microsoft-com:vml" xmlns:wp14="http://schemas.microsoft.com/office/word/2010/wordprocessingDrawing" xmlns:wp="http://schemas.openxmlformats.org/drawingml/2006/wordprocessingDrawing" xmlns:w10="urn:schemas-microsoft-com:office:word" xmlns:w="http://schemas.openxmlformats.org/wordprocessingml/2006/main" xmlns:w14="http://schemas.microsoft.com/office/word/2010/wordml" xmlns:w15="http://schemas.microsoft.com/office/word/2012/wordml" xmlns:w16cex="http://schemas.microsoft.com/office/word/2018/wordml/cex" xmlns:w16cid="http://schemas.microsoft.com/office/word/2016/wordml/cid" xmlns:w16="http://schemas.microsoft.com/office/word/2018/wordml" xmlns:w16sdtdh="http://schemas.microsoft.com/office/word/2020/wordml/sdtdatahash" xmlns:w16se="http://schemas.microsoft.com/office/word/2015/wordml/symex" xmlns:wpg="http://schemas.microsoft.com/office/word/2010/wordprocessingGroup" xmlns:wpi="http://schemas.microsoft.com/office/word/2010/wordprocessingInk" xmlns:wne="http://schemas.microsoft.com/office/word/2006/wordml" xmlns:wps="http://schemas.microsoft.com/office/word/2010/wordprocessingShape" mc:Ignorable="w14 w15 w16se w16cid w16 w16cex w16sdtdh wp14">
   <w:p>
     <w:pPr>
       <w:pStyle w:val="Header"/>
@@ -8242,7 +8030,7 @@
 </file>
 
 <file path=word/numbering.xml><?xml version="1.0" encoding="utf-8"?>
-<w:numbering xmlns:wpc="http://schemas.microsoft.com/office/word/2010/wordprocessingCanvas" xmlns:cx="http://schemas.microsoft.com/office/drawing/2014/chartex" xmlns:cx1="http://schemas.microsoft.com/office/drawing/2015/9/8/chartex" xmlns:cx2="http://schemas.microsoft.com/office/drawing/2015/10/21/chartex" xmlns:cx3="http://schemas.microsoft.com/office/drawing/2016/5/9/chartex" xmlns:cx4="http://schemas.microsoft.com/office/drawing/2016/5/10/chartex" xmlns:cx5="http://schemas.microsoft.com/office/drawing/2016/5/11/chartex" xmlns:cx6="http://schemas.microsoft.com/office/drawing/2016/5/12/chartex" xmlns:cx7="http://schemas.microsoft.com/office/drawing/2016/5/13/chartex" xmlns:cx8="http://schemas.microsoft.com/office/drawing/2016/5/14/chartex" xmlns:mc="http://schemas.openxmlformats.org/markup-compatibility/2006" xmlns:aink="http://schemas.microsoft.com/office/drawing/2016/ink" xmlns:am3d="http://schemas.microsoft.com/office/drawing/2017/model3d" xmlns:o="urn:schemas-microsoft-com:office:office" xmlns:r="http://schemas.openxmlformats.org/officeDocument/2006/relationships" xmlns:m="http://schemas.openxmlformats.org/officeDocument/2006/math" xmlns:v="urn:schemas-microsoft-com:vml" xmlns:wp14="http://schemas.microsoft.com/office/word/2010/wordprocessingDrawing" xmlns:wp="http://schemas.openxmlformats.org/drawingml/2006/wordprocessingDrawing" xmlns:w10="urn:schemas-microsoft-com:office:word" xmlns:w="http://schemas.openxmlformats.org/wordprocessingml/2006/main" xmlns:w14="http://schemas.microsoft.com/office/word/2010/wordml" xmlns:w15="http://schemas.microsoft.com/office/word/2012/wordml" xmlns:w16cex="http://schemas.microsoft.com/office/word/2018/wordml/cex" xmlns:w16cid="http://schemas.microsoft.com/office/word/2016/wordml/cid" xmlns:w16="http://schemas.microsoft.com/office/word/2018/wordml" xmlns:w16sdtdh="http://schemas.microsoft.com/office/word/2020/wordml/sdtdatahash" xmlns:w16se="http://schemas.microsoft.com/office/word/2015/wordml/symex" xmlns:wpg="http://schemas.microsoft.com/office/word/2010/wordprocessingGroup" xmlns:wpi="http://schemas.microsoft.com/office/word/2010/wordprocessingInk" xmlns:wne="http://schemas.microsoft.com/office/word/2006/wordml" xmlns:wps="http://schemas.microsoft.com/office/word/2010/wordprocessingShape" mc:Ignorable="w14 w15 w16se w16cid w16 w16cex w16sdtdh wp14">
+<w:numbering xmlns:wpc="http://schemas.microsoft.com/office/word/2010/wordprocessingCanvas" xmlns:cx="http://schemas.microsoft.com/office/drawing/2014/chartex" xmlns:cx1="http://schemas.microsoft.com/office/drawing/2015/9/8/chartex" xmlns:cx2="http://schemas.microsoft.com/office/drawing/2015/10/21/chartex" xmlns:cx3="http://schemas.microsoft.com/office/drawing/2016/5/9/chartex" xmlns:cx4="http://schemas.microsoft.com/office/drawing/2016/5/10/chartex" xmlns:cx5="http://schemas.microsoft.com/office/drawing/2016/5/11/chartex" xmlns:cx6="http://schemas.microsoft.com/office/drawing/2016/5/12/chartex" xmlns:cx7="http://schemas.microsoft.com/office/drawing/2016/5/13/chartex" xmlns:cx8="http://schemas.microsoft.com/office/drawing/2016/5/14/chartex" xmlns:mc="http://schemas.openxmlformats.org/markup-compatibility/2006" xmlns:aink="http://schemas.microsoft.com/office/drawing/2016/ink" xmlns:am3d="http://schemas.microsoft.com/office/drawing/2017/model3d" xmlns:o="urn:schemas-microsoft-com:office:office" xmlns:oel="http://schemas.microsoft.com/office/2019/extlst" xmlns:r="http://schemas.openxmlformats.org/officeDocument/2006/relationships" xmlns:m="http://schemas.openxmlformats.org/officeDocument/2006/math" xmlns:v="urn:schemas-microsoft-com:vml" xmlns:wp14="http://schemas.microsoft.com/office/word/2010/wordprocessingDrawing" xmlns:wp="http://schemas.openxmlformats.org/drawingml/2006/wordprocessingDrawing" xmlns:w10="urn:schemas-microsoft-com:office:word" xmlns:w="http://schemas.openxmlformats.org/wordprocessingml/2006/main" xmlns:w14="http://schemas.microsoft.com/office/word/2010/wordml" xmlns:w15="http://schemas.microsoft.com/office/word/2012/wordml" xmlns:w16cex="http://schemas.microsoft.com/office/word/2018/wordml/cex" xmlns:w16cid="http://schemas.microsoft.com/office/word/2016/wordml/cid" xmlns:w16="http://schemas.microsoft.com/office/word/2018/wordml" xmlns:w16sdtdh="http://schemas.microsoft.com/office/word/2020/wordml/sdtdatahash" xmlns:w16se="http://schemas.microsoft.com/office/word/2015/wordml/symex" xmlns:wpg="http://schemas.microsoft.com/office/word/2010/wordprocessingGroup" xmlns:wpi="http://schemas.microsoft.com/office/word/2010/wordprocessingInk" xmlns:wne="http://schemas.microsoft.com/office/word/2006/wordml" xmlns:wps="http://schemas.microsoft.com/office/word/2010/wordprocessingShape" mc:Ignorable="w14 w15 w16se w16cid w16 w16cex w16sdtdh wp14">
   <w:abstractNum w:abstractNumId="0" w15:restartNumberingAfterBreak="0">
     <w:nsid w:val="564E3676"/>
     <w:multiLevelType w:val="hybridMultilevel"/>
@@ -8418,10 +8206,10 @@
       </w:pPr>
     </w:lvl>
   </w:abstractNum>
-  <w:num w:numId="1">
+  <w:num w:numId="1" w16cid:durableId="260115580">
     <w:abstractNumId w:val="0"/>
   </w:num>
-  <w:num w:numId="2">
+  <w:num w:numId="2" w16cid:durableId="1819808704">
     <w:abstractNumId w:val="1"/>
   </w:num>
 </w:numbering>

--- a/cz/multipage_ide_with_maclan/multipage_with_maclan.docx
+++ b/cz/multipage_ide_with_maclan/multipage_with_maclan.docx
@@ -344,6 +344,42 @@
     </w:p>
     <w:p>
       <w:r>
+        <w:t>Chci poděkovat oběma svým rodičům, tátovi podnikateli v oboru dopravy</w:t>
+      </w:r>
+      <w:r>
+        <w:t xml:space="preserve"> a</w:t>
+      </w:r>
+      <w:r>
+        <w:t xml:space="preserve"> mamince, která se celý život věnovala programování počítačů</w:t>
+      </w:r>
+      <w:r>
+        <w:t xml:space="preserve"> za finanční </w:t>
+      </w:r>
+      <w:r>
+        <w:t>a znalostní podporu</w:t>
+      </w:r>
+      <w:r>
+        <w:t xml:space="preserve"> a </w:t>
+      </w:r>
+      <w:r>
+        <w:t>svému mladšímu bratrovi, který je softwarovým inženýrem</w:t>
+      </w:r>
+      <w:r>
+        <w:t xml:space="preserve"> </w:t>
+      </w:r>
+      <w:r>
+        <w:t xml:space="preserve">za možnost </w:t>
+      </w:r>
+      <w:r>
+        <w:t xml:space="preserve">také </w:t>
+      </w:r>
+      <w:r>
+        <w:t>povídat si o softwaru.</w:t>
+      </w:r>
+    </w:p>
+    <w:p/>
+    <w:p>
+      <w:r>
         <w:t>Populárně:</w:t>
       </w:r>
     </w:p>
@@ -540,7 +576,15 @@
         <w:t>u,</w:t>
       </w:r>
       <w:r>
-        <w:t xml:space="preserve"> malého asistenta který prov</w:t>
+        <w:t xml:space="preserve"> malého </w:t>
+      </w:r>
+      <w:proofErr w:type="gramStart"/>
+      <w:r>
+        <w:t>asistenta</w:t>
+      </w:r>
+      <w:proofErr w:type="gramEnd"/>
+      <w:r>
+        <w:t xml:space="preserve"> který prov</w:t>
       </w:r>
       <w:r>
         <w:t>ádí</w:t>
@@ -555,13 +599,7 @@
         <w:t xml:space="preserve">nejbližšími muzei </w:t>
       </w:r>
       <w:r>
-        <w:t>v okolí</w:t>
-      </w:r>
-      <w:r>
-        <w:t xml:space="preserve"> </w:t>
-      </w:r>
-      <w:r>
-        <w:t xml:space="preserve">podle jeho </w:t>
+        <w:t xml:space="preserve">v okolí podle jeho </w:t>
       </w:r>
       <w:r>
         <w:t xml:space="preserve">aktuální </w:t>
@@ -698,7 +736,7 @@
             <v:path o:extrusionok="f" gradientshapeok="t" o:connecttype="rect"/>
             <o:lock v:ext="edit" aspectratio="t"/>
           </v:shapetype>
-          <v:shape id="_x0000_i1035" type="#_x0000_t75" style="width:293.5pt;height:99pt" o:ole="">
+          <v:shape id="_x0000_i1035" type="#_x0000_t75" style="width:293.25pt;height:99pt" o:ole="">
             <v:imagedata r:id="rId8" o:title=""/>
           </v:shape>
           <o:OLEObject Type="Link" ProgID="Visio.Drawing.15" ShapeID="_x0000_i1035" DrawAspect="Content" r:id="rId9" UpdateMode="Always">
@@ -865,9 +903,11 @@
       <w:r>
         <w:t xml:space="preserve"> softwaru v podobě zdrojových </w:t>
       </w:r>
+      <w:proofErr w:type="gramStart"/>
       <w:r>
         <w:t>kódů</w:t>
       </w:r>
+      <w:proofErr w:type="gramEnd"/>
       <w:r>
         <w:t xml:space="preserve"> a tedy vlastně obyčejného textu, měl by takový</w:t>
       </w:r>
@@ -998,10 +1038,7 @@
         <w:t xml:space="preserve">bylo možné </w:t>
       </w:r>
       <w:r>
-        <w:t>sestavit zdrojové kódy</w:t>
-      </w:r>
-      <w:r>
-        <w:t xml:space="preserve"> </w:t>
+        <w:t xml:space="preserve">sestavit zdrojové kódy </w:t>
       </w:r>
       <w:r>
         <w:t>z</w:t>
@@ -1297,7 +1334,7 @@
       </w:pPr>
       <w:r>
         <w:object w:dxaOrig="7920" w:dyaOrig="2415" w14:anchorId="4C3158C1">
-          <v:shape id="_x0000_i1039" type="#_x0000_t75" style="width:396pt;height:121pt" o:ole="">
+          <v:shape id="_x0000_i1039" type="#_x0000_t75" style="width:396pt;height:120.75pt" o:ole="">
             <v:imagedata r:id="rId12" o:title=""/>
           </v:shape>
           <o:OLEObject Type="Link" ProgID="Visio.Drawing.15" ShapeID="_x0000_i1039" DrawAspect="Content" r:id="rId13" UpdateMode="Always">
@@ -3166,7 +3203,7 @@
           <w:iCs/>
         </w:rPr>
         <w:object w:dxaOrig="4245" w:dyaOrig="3360" w14:anchorId="4DE19D45">
-          <v:shape id="_x0000_i1041" type="#_x0000_t75" style="width:212.5pt;height:168pt" o:ole="">
+          <v:shape id="_x0000_i1041" type="#_x0000_t75" style="width:212.25pt;height:168pt" o:ole="">
             <v:imagedata r:id="rId14" o:title=""/>
           </v:shape>
           <o:OLEObject Type="Link" ProgID="Visio.Drawing.15" ShapeID="_x0000_i1041" DrawAspect="Content" r:id="rId15" UpdateMode="Always">
@@ -6265,10 +6302,10 @@
           <w:rFonts w:eastAsiaTheme="minorEastAsia"/>
         </w:rPr>
         <w:object w:dxaOrig="7905" w:dyaOrig="4590" w14:anchorId="36647622">
-          <v:shape id="_x0000_i1029" type="#_x0000_t75" style="width:395.5pt;height:229.5pt" o:ole="">
+          <v:shape id="_x0000_i1029" type="#_x0000_t75" style="width:396pt;height:229.5pt" o:ole="">
             <v:imagedata r:id="rId16" o:title=""/>
           </v:shape>
-          <o:OLEObject Type="Embed" ProgID="Visio.Drawing.15" ShapeID="_x0000_i1029" DrawAspect="Content" ObjectID="_1733339004" r:id="rId17"/>
+          <o:OLEObject Type="Embed" ProgID="Visio.Drawing.15" ShapeID="_x0000_i1029" DrawAspect="Content" ObjectID="_1736308306" r:id="rId17"/>
         </w:object>
       </w:r>
     </w:p>
@@ -6490,10 +6527,10 @@
       </w:pPr>
       <w:r>
         <w:object w:dxaOrig="4305" w:dyaOrig="3300" w14:anchorId="71C8D72A">
-          <v:shape id="_x0000_i1030" type="#_x0000_t75" style="width:215.5pt;height:165pt" o:ole="">
+          <v:shape id="_x0000_i1030" type="#_x0000_t75" style="width:215.25pt;height:165pt" o:ole="">
             <v:imagedata r:id="rId18" o:title=""/>
           </v:shape>
-          <o:OLEObject Type="Embed" ProgID="Visio.Drawing.15" ShapeID="_x0000_i1030" DrawAspect="Content" ObjectID="_1733339005" r:id="rId19"/>
+          <o:OLEObject Type="Embed" ProgID="Visio.Drawing.15" ShapeID="_x0000_i1030" DrawAspect="Content" ObjectID="_1736308307" r:id="rId19"/>
         </w:object>
       </w:r>
     </w:p>
@@ -7070,7 +7107,7 @@
       </w:pPr>
       <w:r>
         <w:object w:dxaOrig="6825" w:dyaOrig="3630" w14:anchorId="1211BD90">
-          <v:shape id="_x0000_i1045" type="#_x0000_t75" style="width:341.5pt;height:181.5pt" o:ole="">
+          <v:shape id="_x0000_i1045" type="#_x0000_t75" style="width:342pt;height:181.5pt" o:ole="">
             <v:imagedata r:id="rId20" o:title=""/>
           </v:shape>
           <o:OLEObject Type="Link" ProgID="Visio.Drawing.15" ShapeID="_x0000_i1045" DrawAspect="Content" r:id="rId21" UpdateMode="Always">
@@ -7500,12 +7537,14 @@
       </w:r>
     </w:p>
     <w:p>
+      <w:proofErr w:type="gramStart"/>
       <w:r>
         <w:t xml:space="preserve">3 – </w:t>
       </w:r>
       <w:r>
         <w:t>V</w:t>
       </w:r>
+      <w:proofErr w:type="gramEnd"/>
       <w:r>
         <w:t> případě, že ani tak</w:t>
       </w:r>
@@ -7615,7 +7654,7 @@
       </w:pPr>
       <w:r>
         <w:object w:dxaOrig="3855" w:dyaOrig="4350" w14:anchorId="1578E03E">
-          <v:shape id="_x0000_i1047" type="#_x0000_t75" style="width:193pt;height:217.5pt" o:ole="">
+          <v:shape id="_x0000_i1047" type="#_x0000_t75" style="width:192.75pt;height:217.5pt" o:ole="">
             <v:imagedata r:id="rId22" o:title=""/>
           </v:shape>
           <o:OLEObject Type="Link" ProgID="Visio.Drawing.15" ShapeID="_x0000_i1047" DrawAspect="Content" r:id="rId23" UpdateMode="Always">
@@ -7741,7 +7780,7 @@
       </w:pPr>
       <w:r>
         <w:object w:dxaOrig="2880" w:dyaOrig="4485" w14:anchorId="4B76EB91">
-          <v:shape id="_x0000_i1049" type="#_x0000_t75" style="width:2in;height:224.5pt" o:ole="">
+          <v:shape id="_x0000_i1049" type="#_x0000_t75" style="width:2in;height:224.25pt" o:ole="">
             <v:imagedata r:id="rId24" o:title=""/>
           </v:shape>
           <o:OLEObject Type="Link" ProgID="Visio.Drawing.15" ShapeID="_x0000_i1049" DrawAspect="Content" r:id="rId25" UpdateMode="Always">

--- a/cz/multipage_ide_with_maclan/multipage_with_maclan.docx
+++ b/cz/multipage_ide_with_maclan/multipage_with_maclan.docx
@@ -359,22 +359,7 @@
         <w:t>a znalostní podporu</w:t>
       </w:r>
       <w:r>
-        <w:t xml:space="preserve"> a </w:t>
-      </w:r>
-      <w:r>
-        <w:t>svému mladšímu bratrovi, který je softwarovým inženýrem</w:t>
-      </w:r>
-      <w:r>
-        <w:t xml:space="preserve"> </w:t>
-      </w:r>
-      <w:r>
-        <w:t xml:space="preserve">za možnost </w:t>
-      </w:r>
-      <w:r>
-        <w:t xml:space="preserve">také </w:t>
-      </w:r>
-      <w:r>
-        <w:t>povídat si o softwaru.</w:t>
+        <w:t>.</w:t>
       </w:r>
     </w:p>
     <w:p/>
@@ -576,15 +561,7 @@
         <w:t>u,</w:t>
       </w:r>
       <w:r>
-        <w:t xml:space="preserve"> malého </w:t>
-      </w:r>
-      <w:proofErr w:type="gramStart"/>
-      <w:r>
-        <w:t>asistenta</w:t>
-      </w:r>
-      <w:proofErr w:type="gramEnd"/>
-      <w:r>
-        <w:t xml:space="preserve"> který prov</w:t>
+        <w:t xml:space="preserve"> malého asistenta který prov</w:t>
       </w:r>
       <w:r>
         <w:t>ádí</w:t>
@@ -903,11 +880,9 @@
       <w:r>
         <w:t xml:space="preserve"> softwaru v podobě zdrojových </w:t>
       </w:r>
-      <w:proofErr w:type="gramStart"/>
       <w:r>
         <w:t>kódů</w:t>
       </w:r>
-      <w:proofErr w:type="gramEnd"/>
       <w:r>
         <w:t xml:space="preserve"> a tedy vlastně obyčejného textu, měl by takový</w:t>
       </w:r>
@@ -6305,7 +6280,7 @@
           <v:shape id="_x0000_i1029" type="#_x0000_t75" style="width:396pt;height:229.5pt" o:ole="">
             <v:imagedata r:id="rId16" o:title=""/>
           </v:shape>
-          <o:OLEObject Type="Embed" ProgID="Visio.Drawing.15" ShapeID="_x0000_i1029" DrawAspect="Content" ObjectID="_1736308306" r:id="rId17"/>
+          <o:OLEObject Type="Embed" ProgID="Visio.Drawing.15" ShapeID="_x0000_i1029" DrawAspect="Content" ObjectID="_1751780619" r:id="rId17"/>
         </w:object>
       </w:r>
     </w:p>
@@ -6530,7 +6505,7 @@
           <v:shape id="_x0000_i1030" type="#_x0000_t75" style="width:215.25pt;height:165pt" o:ole="">
             <v:imagedata r:id="rId18" o:title=""/>
           </v:shape>
-          <o:OLEObject Type="Embed" ProgID="Visio.Drawing.15" ShapeID="_x0000_i1030" DrawAspect="Content" ObjectID="_1736308307" r:id="rId19"/>
+          <o:OLEObject Type="Embed" ProgID="Visio.Drawing.15" ShapeID="_x0000_i1030" DrawAspect="Content" ObjectID="_1751780620" r:id="rId19"/>
         </w:object>
       </w:r>
     </w:p>
@@ -7537,14 +7512,12 @@
       </w:r>
     </w:p>
     <w:p>
-      <w:proofErr w:type="gramStart"/>
       <w:r>
         <w:t xml:space="preserve">3 – </w:t>
       </w:r>
       <w:r>
         <w:t>V</w:t>
       </w:r>
-      <w:proofErr w:type="gramEnd"/>
       <w:r>
         <w:t> případě, že ani tak</w:t>
       </w:r>

--- a/cz/multipage_ide_with_maclan/multipage_with_maclan.docx
+++ b/cz/multipage_ide_with_maclan/multipage_with_maclan.docx
@@ -1,6 +1,6 @@
 
 <file path=word/document.xml><?xml version="1.0" encoding="utf-8"?>
-<w:document xmlns:wpc="http://schemas.microsoft.com/office/word/2010/wordprocessingCanvas" xmlns:cx="http://schemas.microsoft.com/office/drawing/2014/chartex" xmlns:cx1="http://schemas.microsoft.com/office/drawing/2015/9/8/chartex" xmlns:cx2="http://schemas.microsoft.com/office/drawing/2015/10/21/chartex" xmlns:cx3="http://schemas.microsoft.com/office/drawing/2016/5/9/chartex" xmlns:cx4="http://schemas.microsoft.com/office/drawing/2016/5/10/chartex" xmlns:cx5="http://schemas.microsoft.com/office/drawing/2016/5/11/chartex" xmlns:cx6="http://schemas.microsoft.com/office/drawing/2016/5/12/chartex" xmlns:cx7="http://schemas.microsoft.com/office/drawing/2016/5/13/chartex" xmlns:cx8="http://schemas.microsoft.com/office/drawing/2016/5/14/chartex" xmlns:mc="http://schemas.openxmlformats.org/markup-compatibility/2006" xmlns:aink="http://schemas.microsoft.com/office/drawing/2016/ink" xmlns:am3d="http://schemas.microsoft.com/office/drawing/2017/model3d" xmlns:o="urn:schemas-microsoft-com:office:office" xmlns:oel="http://schemas.microsoft.com/office/2019/extlst" xmlns:r="http://schemas.openxmlformats.org/officeDocument/2006/relationships" xmlns:m="http://schemas.openxmlformats.org/officeDocument/2006/math" xmlns:v="urn:schemas-microsoft-com:vml" xmlns:wp14="http://schemas.microsoft.com/office/word/2010/wordprocessingDrawing" xmlns:wp="http://schemas.openxmlformats.org/drawingml/2006/wordprocessingDrawing" xmlns:w10="urn:schemas-microsoft-com:office:word" xmlns:w="http://schemas.openxmlformats.org/wordprocessingml/2006/main" xmlns:w14="http://schemas.microsoft.com/office/word/2010/wordml" xmlns:w15="http://schemas.microsoft.com/office/word/2012/wordml" xmlns:w16cex="http://schemas.microsoft.com/office/word/2018/wordml/cex" xmlns:w16cid="http://schemas.microsoft.com/office/word/2016/wordml/cid" xmlns:w16="http://schemas.microsoft.com/office/word/2018/wordml" xmlns:w16sdtdh="http://schemas.microsoft.com/office/word/2020/wordml/sdtdatahash" xmlns:w16se="http://schemas.microsoft.com/office/word/2015/wordml/symex" xmlns:wpg="http://schemas.microsoft.com/office/word/2010/wordprocessingGroup" xmlns:wpi="http://schemas.microsoft.com/office/word/2010/wordprocessingInk" xmlns:wne="http://schemas.microsoft.com/office/word/2006/wordml" xmlns:wps="http://schemas.microsoft.com/office/word/2010/wordprocessingShape" mc:Ignorable="w14 w15 w16se w16cid w16 w16cex w16sdtdh wp14">
+<w:document xmlns:wpc="http://schemas.microsoft.com/office/word/2010/wordprocessingCanvas" xmlns:cx="http://schemas.microsoft.com/office/drawing/2014/chartex" xmlns:cx1="http://schemas.microsoft.com/office/drawing/2015/9/8/chartex" xmlns:cx2="http://schemas.microsoft.com/office/drawing/2015/10/21/chartex" xmlns:cx3="http://schemas.microsoft.com/office/drawing/2016/5/9/chartex" xmlns:cx4="http://schemas.microsoft.com/office/drawing/2016/5/10/chartex" xmlns:cx5="http://schemas.microsoft.com/office/drawing/2016/5/11/chartex" xmlns:cx6="http://schemas.microsoft.com/office/drawing/2016/5/12/chartex" xmlns:cx7="http://schemas.microsoft.com/office/drawing/2016/5/13/chartex" xmlns:cx8="http://schemas.microsoft.com/office/drawing/2016/5/14/chartex" xmlns:mc="http://schemas.openxmlformats.org/markup-compatibility/2006" xmlns:aink="http://schemas.microsoft.com/office/drawing/2016/ink" xmlns:am3d="http://schemas.microsoft.com/office/drawing/2017/model3d" xmlns:o="urn:schemas-microsoft-com:office:office" xmlns:oel="http://schemas.microsoft.com/office/2019/extlst" xmlns:r="http://schemas.openxmlformats.org/officeDocument/2006/relationships" xmlns:m="http://schemas.openxmlformats.org/officeDocument/2006/math" xmlns:v="urn:schemas-microsoft-com:vml" xmlns:wp14="http://schemas.microsoft.com/office/word/2010/wordprocessingDrawing" xmlns:wp="http://schemas.openxmlformats.org/drawingml/2006/wordprocessingDrawing" xmlns:w10="urn:schemas-microsoft-com:office:word" xmlns:w="http://schemas.openxmlformats.org/wordprocessingml/2006/main" xmlns:w14="http://schemas.microsoft.com/office/word/2010/wordml" xmlns:w15="http://schemas.microsoft.com/office/word/2012/wordml" xmlns:w16cex="http://schemas.microsoft.com/office/word/2018/wordml/cex" xmlns:w16cid="http://schemas.microsoft.com/office/word/2016/wordml/cid" xmlns:w16="http://schemas.microsoft.com/office/word/2018/wordml" xmlns:w16du="http://schemas.microsoft.com/office/word/2023/wordml/word16du" xmlns:w16sdtdh="http://schemas.microsoft.com/office/word/2020/wordml/sdtdatahash" xmlns:w16sdtfl="http://schemas.microsoft.com/office/word/2024/wordml/sdtformatlock" xmlns:w16se="http://schemas.microsoft.com/office/word/2015/wordml/symex" xmlns:wpg="http://schemas.microsoft.com/office/word/2010/wordprocessingGroup" xmlns:wpi="http://schemas.microsoft.com/office/word/2010/wordprocessingInk" xmlns:wne="http://schemas.microsoft.com/office/word/2006/wordml" xmlns:wps="http://schemas.microsoft.com/office/word/2010/wordprocessingShape" mc:Ignorable="w14 w15 w16se w16cid w16 w16cex w16sdtdh w16sdtfl w16du wp14">
   <w:body>
     <w:p>
       <w:pPr>
@@ -344,13 +344,31 @@
     </w:p>
     <w:p>
       <w:r>
-        <w:t>Chci poděkovat oběma svým rodičům, tátovi podnikateli v oboru dopravy</w:t>
+        <w:t xml:space="preserve">Chci poděkovat oběma svým rodičům, </w:t>
+      </w:r>
+      <w:r>
+        <w:t xml:space="preserve">otci </w:t>
+      </w:r>
+      <w:r>
+        <w:t xml:space="preserve">podnikateli v oboru </w:t>
+      </w:r>
+      <w:r>
+        <w:t>auto</w:t>
+      </w:r>
+      <w:r>
+        <w:t>dopravy</w:t>
       </w:r>
       <w:r>
         <w:t xml:space="preserve"> a</w:t>
       </w:r>
       <w:r>
-        <w:t xml:space="preserve"> mamince, která se celý život věnovala programování počítačů</w:t>
+        <w:t xml:space="preserve"> ma</w:t>
+      </w:r>
+      <w:r>
+        <w:t>tce</w:t>
+      </w:r>
+      <w:r>
+        <w:t>, která se celý život věnovala programování počítačů</w:t>
       </w:r>
       <w:r>
         <w:t xml:space="preserve"> za finanční </w:t>
@@ -6280,7 +6298,7 @@
           <v:shape id="_x0000_i1029" type="#_x0000_t75" style="width:396pt;height:229.5pt" o:ole="">
             <v:imagedata r:id="rId16" o:title=""/>
           </v:shape>
-          <o:OLEObject Type="Embed" ProgID="Visio.Drawing.15" ShapeID="_x0000_i1029" DrawAspect="Content" ObjectID="_1751780619" r:id="rId17"/>
+          <o:OLEObject Type="Embed" ProgID="Visio.Drawing.15" ShapeID="_x0000_i1029" DrawAspect="Content" ObjectID="_1821270013" r:id="rId17"/>
         </w:object>
       </w:r>
     </w:p>
@@ -6505,7 +6523,7 @@
           <v:shape id="_x0000_i1030" type="#_x0000_t75" style="width:215.25pt;height:165pt" o:ole="">
             <v:imagedata r:id="rId18" o:title=""/>
           </v:shape>
-          <o:OLEObject Type="Embed" ProgID="Visio.Drawing.15" ShapeID="_x0000_i1030" DrawAspect="Content" ObjectID="_1751780620" r:id="rId19"/>
+          <o:OLEObject Type="Embed" ProgID="Visio.Drawing.15" ShapeID="_x0000_i1030" DrawAspect="Content" ObjectID="_1821270014" r:id="rId19"/>
         </w:object>
       </w:r>
     </w:p>
@@ -7889,7 +7907,7 @@
 </file>
 
 <file path=word/endnotes.xml><?xml version="1.0" encoding="utf-8"?>
-<w:endnotes xmlns:wpc="http://schemas.microsoft.com/office/word/2010/wordprocessingCanvas" xmlns:cx="http://schemas.microsoft.com/office/drawing/2014/chartex" xmlns:cx1="http://schemas.microsoft.com/office/drawing/2015/9/8/chartex" xmlns:cx2="http://schemas.microsoft.com/office/drawing/2015/10/21/chartex" xmlns:cx3="http://schemas.microsoft.com/office/drawing/2016/5/9/chartex" xmlns:cx4="http://schemas.microsoft.com/office/drawing/2016/5/10/chartex" xmlns:cx5="http://schemas.microsoft.com/office/drawing/2016/5/11/chartex" xmlns:cx6="http://schemas.microsoft.com/office/drawing/2016/5/12/chartex" xmlns:cx7="http://schemas.microsoft.com/office/drawing/2016/5/13/chartex" xmlns:cx8="http://schemas.microsoft.com/office/drawing/2016/5/14/chartex" xmlns:mc="http://schemas.openxmlformats.org/markup-compatibility/2006" xmlns:aink="http://schemas.microsoft.com/office/drawing/2016/ink" xmlns:am3d="http://schemas.microsoft.com/office/drawing/2017/model3d" xmlns:o="urn:schemas-microsoft-com:office:office" xmlns:oel="http://schemas.microsoft.com/office/2019/extlst" xmlns:r="http://schemas.openxmlformats.org/officeDocument/2006/relationships" xmlns:m="http://schemas.openxmlformats.org/officeDocument/2006/math" xmlns:v="urn:schemas-microsoft-com:vml" xmlns:wp14="http://schemas.microsoft.com/office/word/2010/wordprocessingDrawing" xmlns:wp="http://schemas.openxmlformats.org/drawingml/2006/wordprocessingDrawing" xmlns:w10="urn:schemas-microsoft-com:office:word" xmlns:w="http://schemas.openxmlformats.org/wordprocessingml/2006/main" xmlns:w14="http://schemas.microsoft.com/office/word/2010/wordml" xmlns:w15="http://schemas.microsoft.com/office/word/2012/wordml" xmlns:w16cex="http://schemas.microsoft.com/office/word/2018/wordml/cex" xmlns:w16cid="http://schemas.microsoft.com/office/word/2016/wordml/cid" xmlns:w16="http://schemas.microsoft.com/office/word/2018/wordml" xmlns:w16sdtdh="http://schemas.microsoft.com/office/word/2020/wordml/sdtdatahash" xmlns:w16se="http://schemas.microsoft.com/office/word/2015/wordml/symex" xmlns:wpg="http://schemas.microsoft.com/office/word/2010/wordprocessingGroup" xmlns:wpi="http://schemas.microsoft.com/office/word/2010/wordprocessingInk" xmlns:wne="http://schemas.microsoft.com/office/word/2006/wordml" xmlns:wps="http://schemas.microsoft.com/office/word/2010/wordprocessingShape" mc:Ignorable="w14 w15 w16se w16cid w16 w16cex w16sdtdh wp14">
+<w:endnotes xmlns:wpc="http://schemas.microsoft.com/office/word/2010/wordprocessingCanvas" xmlns:cx="http://schemas.microsoft.com/office/drawing/2014/chartex" xmlns:cx1="http://schemas.microsoft.com/office/drawing/2015/9/8/chartex" xmlns:cx2="http://schemas.microsoft.com/office/drawing/2015/10/21/chartex" xmlns:cx3="http://schemas.microsoft.com/office/drawing/2016/5/9/chartex" xmlns:cx4="http://schemas.microsoft.com/office/drawing/2016/5/10/chartex" xmlns:cx5="http://schemas.microsoft.com/office/drawing/2016/5/11/chartex" xmlns:cx6="http://schemas.microsoft.com/office/drawing/2016/5/12/chartex" xmlns:cx7="http://schemas.microsoft.com/office/drawing/2016/5/13/chartex" xmlns:cx8="http://schemas.microsoft.com/office/drawing/2016/5/14/chartex" xmlns:mc="http://schemas.openxmlformats.org/markup-compatibility/2006" xmlns:aink="http://schemas.microsoft.com/office/drawing/2016/ink" xmlns:am3d="http://schemas.microsoft.com/office/drawing/2017/model3d" xmlns:o="urn:schemas-microsoft-com:office:office" xmlns:oel="http://schemas.microsoft.com/office/2019/extlst" xmlns:r="http://schemas.openxmlformats.org/officeDocument/2006/relationships" xmlns:m="http://schemas.openxmlformats.org/officeDocument/2006/math" xmlns:v="urn:schemas-microsoft-com:vml" xmlns:wp14="http://schemas.microsoft.com/office/word/2010/wordprocessingDrawing" xmlns:wp="http://schemas.openxmlformats.org/drawingml/2006/wordprocessingDrawing" xmlns:w10="urn:schemas-microsoft-com:office:word" xmlns:w="http://schemas.openxmlformats.org/wordprocessingml/2006/main" xmlns:w14="http://schemas.microsoft.com/office/word/2010/wordml" xmlns:w15="http://schemas.microsoft.com/office/word/2012/wordml" xmlns:w16cex="http://schemas.microsoft.com/office/word/2018/wordml/cex" xmlns:w16cid="http://schemas.microsoft.com/office/word/2016/wordml/cid" xmlns:w16="http://schemas.microsoft.com/office/word/2018/wordml" xmlns:w16du="http://schemas.microsoft.com/office/word/2023/wordml/word16du" xmlns:w16sdtdh="http://schemas.microsoft.com/office/word/2020/wordml/sdtdatahash" xmlns:w16sdtfl="http://schemas.microsoft.com/office/word/2024/wordml/sdtformatlock" xmlns:w16se="http://schemas.microsoft.com/office/word/2015/wordml/symex" xmlns:wpg="http://schemas.microsoft.com/office/word/2010/wordprocessingGroup" xmlns:wpi="http://schemas.microsoft.com/office/word/2010/wordprocessingInk" xmlns:wne="http://schemas.microsoft.com/office/word/2006/wordml" xmlns:wps="http://schemas.microsoft.com/office/word/2010/wordprocessingShape" mc:Ignorable="w14 w15 w16se w16cid w16 w16cex w16sdtdh w16sdtfl w16du wp14">
   <w:endnote w:type="separator" w:id="-1">
     <w:p>
       <w:pPr>
@@ -7914,7 +7932,7 @@
 </file>
 
 <file path=word/footer1.xml><?xml version="1.0" encoding="utf-8"?>
-<w:ftr xmlns:wpc="http://schemas.microsoft.com/office/word/2010/wordprocessingCanvas" xmlns:cx="http://schemas.microsoft.com/office/drawing/2014/chartex" xmlns:cx1="http://schemas.microsoft.com/office/drawing/2015/9/8/chartex" xmlns:cx2="http://schemas.microsoft.com/office/drawing/2015/10/21/chartex" xmlns:cx3="http://schemas.microsoft.com/office/drawing/2016/5/9/chartex" xmlns:cx4="http://schemas.microsoft.com/office/drawing/2016/5/10/chartex" xmlns:cx5="http://schemas.microsoft.com/office/drawing/2016/5/11/chartex" xmlns:cx6="http://schemas.microsoft.com/office/drawing/2016/5/12/chartex" xmlns:cx7="http://schemas.microsoft.com/office/drawing/2016/5/13/chartex" xmlns:cx8="http://schemas.microsoft.com/office/drawing/2016/5/14/chartex" xmlns:mc="http://schemas.openxmlformats.org/markup-compatibility/2006" xmlns:aink="http://schemas.microsoft.com/office/drawing/2016/ink" xmlns:am3d="http://schemas.microsoft.com/office/drawing/2017/model3d" xmlns:o="urn:schemas-microsoft-com:office:office" xmlns:oel="http://schemas.microsoft.com/office/2019/extlst" xmlns:r="http://schemas.openxmlformats.org/officeDocument/2006/relationships" xmlns:m="http://schemas.openxmlformats.org/officeDocument/2006/math" xmlns:v="urn:schemas-microsoft-com:vml" xmlns:wp14="http://schemas.microsoft.com/office/word/2010/wordprocessingDrawing" xmlns:wp="http://schemas.openxmlformats.org/drawingml/2006/wordprocessingDrawing" xmlns:w10="urn:schemas-microsoft-com:office:word" xmlns:w="http://schemas.openxmlformats.org/wordprocessingml/2006/main" xmlns:w14="http://schemas.microsoft.com/office/word/2010/wordml" xmlns:w15="http://schemas.microsoft.com/office/word/2012/wordml" xmlns:w16cex="http://schemas.microsoft.com/office/word/2018/wordml/cex" xmlns:w16cid="http://schemas.microsoft.com/office/word/2016/wordml/cid" xmlns:w16="http://schemas.microsoft.com/office/word/2018/wordml" xmlns:w16sdtdh="http://schemas.microsoft.com/office/word/2020/wordml/sdtdatahash" xmlns:w16se="http://schemas.microsoft.com/office/word/2015/wordml/symex" xmlns:wpg="http://schemas.microsoft.com/office/word/2010/wordprocessingGroup" xmlns:wpi="http://schemas.microsoft.com/office/word/2010/wordprocessingInk" xmlns:wne="http://schemas.microsoft.com/office/word/2006/wordml" xmlns:wps="http://schemas.microsoft.com/office/word/2010/wordprocessingShape" mc:Ignorable="w14 w15 w16se w16cid w16 w16cex w16sdtdh wp14">
+<w:ftr xmlns:wpc="http://schemas.microsoft.com/office/word/2010/wordprocessingCanvas" xmlns:cx="http://schemas.microsoft.com/office/drawing/2014/chartex" xmlns:cx1="http://schemas.microsoft.com/office/drawing/2015/9/8/chartex" xmlns:cx2="http://schemas.microsoft.com/office/drawing/2015/10/21/chartex" xmlns:cx3="http://schemas.microsoft.com/office/drawing/2016/5/9/chartex" xmlns:cx4="http://schemas.microsoft.com/office/drawing/2016/5/10/chartex" xmlns:cx5="http://schemas.microsoft.com/office/drawing/2016/5/11/chartex" xmlns:cx6="http://schemas.microsoft.com/office/drawing/2016/5/12/chartex" xmlns:cx7="http://schemas.microsoft.com/office/drawing/2016/5/13/chartex" xmlns:cx8="http://schemas.microsoft.com/office/drawing/2016/5/14/chartex" xmlns:mc="http://schemas.openxmlformats.org/markup-compatibility/2006" xmlns:aink="http://schemas.microsoft.com/office/drawing/2016/ink" xmlns:am3d="http://schemas.microsoft.com/office/drawing/2017/model3d" xmlns:o="urn:schemas-microsoft-com:office:office" xmlns:oel="http://schemas.microsoft.com/office/2019/extlst" xmlns:r="http://schemas.openxmlformats.org/officeDocument/2006/relationships" xmlns:m="http://schemas.openxmlformats.org/officeDocument/2006/math" xmlns:v="urn:schemas-microsoft-com:vml" xmlns:wp14="http://schemas.microsoft.com/office/word/2010/wordprocessingDrawing" xmlns:wp="http://schemas.openxmlformats.org/drawingml/2006/wordprocessingDrawing" xmlns:w10="urn:schemas-microsoft-com:office:word" xmlns:w="http://schemas.openxmlformats.org/wordprocessingml/2006/main" xmlns:w14="http://schemas.microsoft.com/office/word/2010/wordml" xmlns:w15="http://schemas.microsoft.com/office/word/2012/wordml" xmlns:w16cex="http://schemas.microsoft.com/office/word/2018/wordml/cex" xmlns:w16cid="http://schemas.microsoft.com/office/word/2016/wordml/cid" xmlns:w16="http://schemas.microsoft.com/office/word/2018/wordml" xmlns:w16du="http://schemas.microsoft.com/office/word/2023/wordml/word16du" xmlns:w16sdtdh="http://schemas.microsoft.com/office/word/2020/wordml/sdtdatahash" xmlns:w16sdtfl="http://schemas.microsoft.com/office/word/2024/wordml/sdtformatlock" xmlns:w16se="http://schemas.microsoft.com/office/word/2015/wordml/symex" xmlns:wpg="http://schemas.microsoft.com/office/word/2010/wordprocessingGroup" xmlns:wpi="http://schemas.microsoft.com/office/word/2010/wordprocessingInk" xmlns:wne="http://schemas.microsoft.com/office/word/2006/wordml" xmlns:wps="http://schemas.microsoft.com/office/word/2010/wordprocessingShape" mc:Ignorable="w14 w15 w16se w16cid w16 w16cex w16sdtdh w16sdtfl w16du wp14">
   <w:p>
     <w:pPr>
       <w:pStyle w:val="Footer"/>
@@ -7924,7 +7942,7 @@
 </file>
 
 <file path=word/footer2.xml><?xml version="1.0" encoding="utf-8"?>
-<w:ftr xmlns:wpc="http://schemas.microsoft.com/office/word/2010/wordprocessingCanvas" xmlns:cx="http://schemas.microsoft.com/office/drawing/2014/chartex" xmlns:cx1="http://schemas.microsoft.com/office/drawing/2015/9/8/chartex" xmlns:cx2="http://schemas.microsoft.com/office/drawing/2015/10/21/chartex" xmlns:cx3="http://schemas.microsoft.com/office/drawing/2016/5/9/chartex" xmlns:cx4="http://schemas.microsoft.com/office/drawing/2016/5/10/chartex" xmlns:cx5="http://schemas.microsoft.com/office/drawing/2016/5/11/chartex" xmlns:cx6="http://schemas.microsoft.com/office/drawing/2016/5/12/chartex" xmlns:cx7="http://schemas.microsoft.com/office/drawing/2016/5/13/chartex" xmlns:cx8="http://schemas.microsoft.com/office/drawing/2016/5/14/chartex" xmlns:mc="http://schemas.openxmlformats.org/markup-compatibility/2006" xmlns:aink="http://schemas.microsoft.com/office/drawing/2016/ink" xmlns:am3d="http://schemas.microsoft.com/office/drawing/2017/model3d" xmlns:o="urn:schemas-microsoft-com:office:office" xmlns:oel="http://schemas.microsoft.com/office/2019/extlst" xmlns:r="http://schemas.openxmlformats.org/officeDocument/2006/relationships" xmlns:m="http://schemas.openxmlformats.org/officeDocument/2006/math" xmlns:v="urn:schemas-microsoft-com:vml" xmlns:wp14="http://schemas.microsoft.com/office/word/2010/wordprocessingDrawing" xmlns:wp="http://schemas.openxmlformats.org/drawingml/2006/wordprocessingDrawing" xmlns:w10="urn:schemas-microsoft-com:office:word" xmlns:w="http://schemas.openxmlformats.org/wordprocessingml/2006/main" xmlns:w14="http://schemas.microsoft.com/office/word/2010/wordml" xmlns:w15="http://schemas.microsoft.com/office/word/2012/wordml" xmlns:w16cex="http://schemas.microsoft.com/office/word/2018/wordml/cex" xmlns:w16cid="http://schemas.microsoft.com/office/word/2016/wordml/cid" xmlns:w16="http://schemas.microsoft.com/office/word/2018/wordml" xmlns:w16sdtdh="http://schemas.microsoft.com/office/word/2020/wordml/sdtdatahash" xmlns:w16se="http://schemas.microsoft.com/office/word/2015/wordml/symex" xmlns:wpg="http://schemas.microsoft.com/office/word/2010/wordprocessingGroup" xmlns:wpi="http://schemas.microsoft.com/office/word/2010/wordprocessingInk" xmlns:wne="http://schemas.microsoft.com/office/word/2006/wordml" xmlns:wps="http://schemas.microsoft.com/office/word/2010/wordprocessingShape" mc:Ignorable="w14 w15 w16se w16cid w16 w16cex w16sdtdh wp14">
+<w:ftr xmlns:wpc="http://schemas.microsoft.com/office/word/2010/wordprocessingCanvas" xmlns:cx="http://schemas.microsoft.com/office/drawing/2014/chartex" xmlns:cx1="http://schemas.microsoft.com/office/drawing/2015/9/8/chartex" xmlns:cx2="http://schemas.microsoft.com/office/drawing/2015/10/21/chartex" xmlns:cx3="http://schemas.microsoft.com/office/drawing/2016/5/9/chartex" xmlns:cx4="http://schemas.microsoft.com/office/drawing/2016/5/10/chartex" xmlns:cx5="http://schemas.microsoft.com/office/drawing/2016/5/11/chartex" xmlns:cx6="http://schemas.microsoft.com/office/drawing/2016/5/12/chartex" xmlns:cx7="http://schemas.microsoft.com/office/drawing/2016/5/13/chartex" xmlns:cx8="http://schemas.microsoft.com/office/drawing/2016/5/14/chartex" xmlns:mc="http://schemas.openxmlformats.org/markup-compatibility/2006" xmlns:aink="http://schemas.microsoft.com/office/drawing/2016/ink" xmlns:am3d="http://schemas.microsoft.com/office/drawing/2017/model3d" xmlns:o="urn:schemas-microsoft-com:office:office" xmlns:oel="http://schemas.microsoft.com/office/2019/extlst" xmlns:r="http://schemas.openxmlformats.org/officeDocument/2006/relationships" xmlns:m="http://schemas.openxmlformats.org/officeDocument/2006/math" xmlns:v="urn:schemas-microsoft-com:vml" xmlns:wp14="http://schemas.microsoft.com/office/word/2010/wordprocessingDrawing" xmlns:wp="http://schemas.openxmlformats.org/drawingml/2006/wordprocessingDrawing" xmlns:w10="urn:schemas-microsoft-com:office:word" xmlns:w="http://schemas.openxmlformats.org/wordprocessingml/2006/main" xmlns:w14="http://schemas.microsoft.com/office/word/2010/wordml" xmlns:w15="http://schemas.microsoft.com/office/word/2012/wordml" xmlns:w16cex="http://schemas.microsoft.com/office/word/2018/wordml/cex" xmlns:w16cid="http://schemas.microsoft.com/office/word/2016/wordml/cid" xmlns:w16="http://schemas.microsoft.com/office/word/2018/wordml" xmlns:w16du="http://schemas.microsoft.com/office/word/2023/wordml/word16du" xmlns:w16sdtdh="http://schemas.microsoft.com/office/word/2020/wordml/sdtdatahash" xmlns:w16sdtfl="http://schemas.microsoft.com/office/word/2024/wordml/sdtformatlock" xmlns:w16se="http://schemas.microsoft.com/office/word/2015/wordml/symex" xmlns:wpg="http://schemas.microsoft.com/office/word/2010/wordprocessingGroup" xmlns:wpi="http://schemas.microsoft.com/office/word/2010/wordprocessingInk" xmlns:wne="http://schemas.microsoft.com/office/word/2006/wordml" xmlns:wps="http://schemas.microsoft.com/office/word/2010/wordprocessingShape" mc:Ignorable="w14 w15 w16se w16cid w16 w16cex w16sdtdh w16sdtfl w16du wp14">
   <w:sdt>
     <w:sdtPr>
       <w:id w:val="1682470100"/>
@@ -7977,7 +7995,7 @@
 </file>
 
 <file path=word/footer3.xml><?xml version="1.0" encoding="utf-8"?>
-<w:ftr xmlns:wpc="http://schemas.microsoft.com/office/word/2010/wordprocessingCanvas" xmlns:cx="http://schemas.microsoft.com/office/drawing/2014/chartex" xmlns:cx1="http://schemas.microsoft.com/office/drawing/2015/9/8/chartex" xmlns:cx2="http://schemas.microsoft.com/office/drawing/2015/10/21/chartex" xmlns:cx3="http://schemas.microsoft.com/office/drawing/2016/5/9/chartex" xmlns:cx4="http://schemas.microsoft.com/office/drawing/2016/5/10/chartex" xmlns:cx5="http://schemas.microsoft.com/office/drawing/2016/5/11/chartex" xmlns:cx6="http://schemas.microsoft.com/office/drawing/2016/5/12/chartex" xmlns:cx7="http://schemas.microsoft.com/office/drawing/2016/5/13/chartex" xmlns:cx8="http://schemas.microsoft.com/office/drawing/2016/5/14/chartex" xmlns:mc="http://schemas.openxmlformats.org/markup-compatibility/2006" xmlns:aink="http://schemas.microsoft.com/office/drawing/2016/ink" xmlns:am3d="http://schemas.microsoft.com/office/drawing/2017/model3d" xmlns:o="urn:schemas-microsoft-com:office:office" xmlns:oel="http://schemas.microsoft.com/office/2019/extlst" xmlns:r="http://schemas.openxmlformats.org/officeDocument/2006/relationships" xmlns:m="http://schemas.openxmlformats.org/officeDocument/2006/math" xmlns:v="urn:schemas-microsoft-com:vml" xmlns:wp14="http://schemas.microsoft.com/office/word/2010/wordprocessingDrawing" xmlns:wp="http://schemas.openxmlformats.org/drawingml/2006/wordprocessingDrawing" xmlns:w10="urn:schemas-microsoft-com:office:word" xmlns:w="http://schemas.openxmlformats.org/wordprocessingml/2006/main" xmlns:w14="http://schemas.microsoft.com/office/word/2010/wordml" xmlns:w15="http://schemas.microsoft.com/office/word/2012/wordml" xmlns:w16cex="http://schemas.microsoft.com/office/word/2018/wordml/cex" xmlns:w16cid="http://schemas.microsoft.com/office/word/2016/wordml/cid" xmlns:w16="http://schemas.microsoft.com/office/word/2018/wordml" xmlns:w16sdtdh="http://schemas.microsoft.com/office/word/2020/wordml/sdtdatahash" xmlns:w16se="http://schemas.microsoft.com/office/word/2015/wordml/symex" xmlns:wpg="http://schemas.microsoft.com/office/word/2010/wordprocessingGroup" xmlns:wpi="http://schemas.microsoft.com/office/word/2010/wordprocessingInk" xmlns:wne="http://schemas.microsoft.com/office/word/2006/wordml" xmlns:wps="http://schemas.microsoft.com/office/word/2010/wordprocessingShape" mc:Ignorable="w14 w15 w16se w16cid w16 w16cex w16sdtdh wp14">
+<w:ftr xmlns:wpc="http://schemas.microsoft.com/office/word/2010/wordprocessingCanvas" xmlns:cx="http://schemas.microsoft.com/office/drawing/2014/chartex" xmlns:cx1="http://schemas.microsoft.com/office/drawing/2015/9/8/chartex" xmlns:cx2="http://schemas.microsoft.com/office/drawing/2015/10/21/chartex" xmlns:cx3="http://schemas.microsoft.com/office/drawing/2016/5/9/chartex" xmlns:cx4="http://schemas.microsoft.com/office/drawing/2016/5/10/chartex" xmlns:cx5="http://schemas.microsoft.com/office/drawing/2016/5/11/chartex" xmlns:cx6="http://schemas.microsoft.com/office/drawing/2016/5/12/chartex" xmlns:cx7="http://schemas.microsoft.com/office/drawing/2016/5/13/chartex" xmlns:cx8="http://schemas.microsoft.com/office/drawing/2016/5/14/chartex" xmlns:mc="http://schemas.openxmlformats.org/markup-compatibility/2006" xmlns:aink="http://schemas.microsoft.com/office/drawing/2016/ink" xmlns:am3d="http://schemas.microsoft.com/office/drawing/2017/model3d" xmlns:o="urn:schemas-microsoft-com:office:office" xmlns:oel="http://schemas.microsoft.com/office/2019/extlst" xmlns:r="http://schemas.openxmlformats.org/officeDocument/2006/relationships" xmlns:m="http://schemas.openxmlformats.org/officeDocument/2006/math" xmlns:v="urn:schemas-microsoft-com:vml" xmlns:wp14="http://schemas.microsoft.com/office/word/2010/wordprocessingDrawing" xmlns:wp="http://schemas.openxmlformats.org/drawingml/2006/wordprocessingDrawing" xmlns:w10="urn:schemas-microsoft-com:office:word" xmlns:w="http://schemas.openxmlformats.org/wordprocessingml/2006/main" xmlns:w14="http://schemas.microsoft.com/office/word/2010/wordml" xmlns:w15="http://schemas.microsoft.com/office/word/2012/wordml" xmlns:w16cex="http://schemas.microsoft.com/office/word/2018/wordml/cex" xmlns:w16cid="http://schemas.microsoft.com/office/word/2016/wordml/cid" xmlns:w16="http://schemas.microsoft.com/office/word/2018/wordml" xmlns:w16du="http://schemas.microsoft.com/office/word/2023/wordml/word16du" xmlns:w16sdtdh="http://schemas.microsoft.com/office/word/2020/wordml/sdtdatahash" xmlns:w16sdtfl="http://schemas.microsoft.com/office/word/2024/wordml/sdtformatlock" xmlns:w16se="http://schemas.microsoft.com/office/word/2015/wordml/symex" xmlns:wpg="http://schemas.microsoft.com/office/word/2010/wordprocessingGroup" xmlns:wpi="http://schemas.microsoft.com/office/word/2010/wordprocessingInk" xmlns:wne="http://schemas.microsoft.com/office/word/2006/wordml" xmlns:wps="http://schemas.microsoft.com/office/word/2010/wordprocessingShape" mc:Ignorable="w14 w15 w16se w16cid w16 w16cex w16sdtdh w16sdtfl w16du wp14">
   <w:p>
     <w:pPr>
       <w:pStyle w:val="Footer"/>
@@ -7987,7 +8005,7 @@
 </file>
 
 <file path=word/footnotes.xml><?xml version="1.0" encoding="utf-8"?>
-<w:footnotes xmlns:wpc="http://schemas.microsoft.com/office/word/2010/wordprocessingCanvas" xmlns:cx="http://schemas.microsoft.com/office/drawing/2014/chartex" xmlns:cx1="http://schemas.microsoft.com/office/drawing/2015/9/8/chartex" xmlns:cx2="http://schemas.microsoft.com/office/drawing/2015/10/21/chartex" xmlns:cx3="http://schemas.microsoft.com/office/drawing/2016/5/9/chartex" xmlns:cx4="http://schemas.microsoft.com/office/drawing/2016/5/10/chartex" xmlns:cx5="http://schemas.microsoft.com/office/drawing/2016/5/11/chartex" xmlns:cx6="http://schemas.microsoft.com/office/drawing/2016/5/12/chartex" xmlns:cx7="http://schemas.microsoft.com/office/drawing/2016/5/13/chartex" xmlns:cx8="http://schemas.microsoft.com/office/drawing/2016/5/14/chartex" xmlns:mc="http://schemas.openxmlformats.org/markup-compatibility/2006" xmlns:aink="http://schemas.microsoft.com/office/drawing/2016/ink" xmlns:am3d="http://schemas.microsoft.com/office/drawing/2017/model3d" xmlns:o="urn:schemas-microsoft-com:office:office" xmlns:oel="http://schemas.microsoft.com/office/2019/extlst" xmlns:r="http://schemas.openxmlformats.org/officeDocument/2006/relationships" xmlns:m="http://schemas.openxmlformats.org/officeDocument/2006/math" xmlns:v="urn:schemas-microsoft-com:vml" xmlns:wp14="http://schemas.microsoft.com/office/word/2010/wordprocessingDrawing" xmlns:wp="http://schemas.openxmlformats.org/drawingml/2006/wordprocessingDrawing" xmlns:w10="urn:schemas-microsoft-com:office:word" xmlns:w="http://schemas.openxmlformats.org/wordprocessingml/2006/main" xmlns:w14="http://schemas.microsoft.com/office/word/2010/wordml" xmlns:w15="http://schemas.microsoft.com/office/word/2012/wordml" xmlns:w16cex="http://schemas.microsoft.com/office/word/2018/wordml/cex" xmlns:w16cid="http://schemas.microsoft.com/office/word/2016/wordml/cid" xmlns:w16="http://schemas.microsoft.com/office/word/2018/wordml" xmlns:w16sdtdh="http://schemas.microsoft.com/office/word/2020/wordml/sdtdatahash" xmlns:w16se="http://schemas.microsoft.com/office/word/2015/wordml/symex" xmlns:wpg="http://schemas.microsoft.com/office/word/2010/wordprocessingGroup" xmlns:wpi="http://schemas.microsoft.com/office/word/2010/wordprocessingInk" xmlns:wne="http://schemas.microsoft.com/office/word/2006/wordml" xmlns:wps="http://schemas.microsoft.com/office/word/2010/wordprocessingShape" mc:Ignorable="w14 w15 w16se w16cid w16 w16cex w16sdtdh wp14">
+<w:footnotes xmlns:wpc="http://schemas.microsoft.com/office/word/2010/wordprocessingCanvas" xmlns:cx="http://schemas.microsoft.com/office/drawing/2014/chartex" xmlns:cx1="http://schemas.microsoft.com/office/drawing/2015/9/8/chartex" xmlns:cx2="http://schemas.microsoft.com/office/drawing/2015/10/21/chartex" xmlns:cx3="http://schemas.microsoft.com/office/drawing/2016/5/9/chartex" xmlns:cx4="http://schemas.microsoft.com/office/drawing/2016/5/10/chartex" xmlns:cx5="http://schemas.microsoft.com/office/drawing/2016/5/11/chartex" xmlns:cx6="http://schemas.microsoft.com/office/drawing/2016/5/12/chartex" xmlns:cx7="http://schemas.microsoft.com/office/drawing/2016/5/13/chartex" xmlns:cx8="http://schemas.microsoft.com/office/drawing/2016/5/14/chartex" xmlns:mc="http://schemas.openxmlformats.org/markup-compatibility/2006" xmlns:aink="http://schemas.microsoft.com/office/drawing/2016/ink" xmlns:am3d="http://schemas.microsoft.com/office/drawing/2017/model3d" xmlns:o="urn:schemas-microsoft-com:office:office" xmlns:oel="http://schemas.microsoft.com/office/2019/extlst" xmlns:r="http://schemas.openxmlformats.org/officeDocument/2006/relationships" xmlns:m="http://schemas.openxmlformats.org/officeDocument/2006/math" xmlns:v="urn:schemas-microsoft-com:vml" xmlns:wp14="http://schemas.microsoft.com/office/word/2010/wordprocessingDrawing" xmlns:wp="http://schemas.openxmlformats.org/drawingml/2006/wordprocessingDrawing" xmlns:w10="urn:schemas-microsoft-com:office:word" xmlns:w="http://schemas.openxmlformats.org/wordprocessingml/2006/main" xmlns:w14="http://schemas.microsoft.com/office/word/2010/wordml" xmlns:w15="http://schemas.microsoft.com/office/word/2012/wordml" xmlns:w16cex="http://schemas.microsoft.com/office/word/2018/wordml/cex" xmlns:w16cid="http://schemas.microsoft.com/office/word/2016/wordml/cid" xmlns:w16="http://schemas.microsoft.com/office/word/2018/wordml" xmlns:w16du="http://schemas.microsoft.com/office/word/2023/wordml/word16du" xmlns:w16sdtdh="http://schemas.microsoft.com/office/word/2020/wordml/sdtdatahash" xmlns:w16sdtfl="http://schemas.microsoft.com/office/word/2024/wordml/sdtformatlock" xmlns:w16se="http://schemas.microsoft.com/office/word/2015/wordml/symex" xmlns:wpg="http://schemas.microsoft.com/office/word/2010/wordprocessingGroup" xmlns:wpi="http://schemas.microsoft.com/office/word/2010/wordprocessingInk" xmlns:wne="http://schemas.microsoft.com/office/word/2006/wordml" xmlns:wps="http://schemas.microsoft.com/office/word/2010/wordprocessingShape" mc:Ignorable="w14 w15 w16se w16cid w16 w16cex w16sdtdh w16sdtfl w16du wp14">
   <w:footnote w:type="separator" w:id="-1">
     <w:p>
       <w:pPr>
@@ -8012,7 +8030,7 @@
 </file>
 
 <file path=word/header1.xml><?xml version="1.0" encoding="utf-8"?>
-<w:hdr xmlns:wpc="http://schemas.microsoft.com/office/word/2010/wordprocessingCanvas" xmlns:cx="http://schemas.microsoft.com/office/drawing/2014/chartex" xmlns:cx1="http://schemas.microsoft.com/office/drawing/2015/9/8/chartex" xmlns:cx2="http://schemas.microsoft.com/office/drawing/2015/10/21/chartex" xmlns:cx3="http://schemas.microsoft.com/office/drawing/2016/5/9/chartex" xmlns:cx4="http://schemas.microsoft.com/office/drawing/2016/5/10/chartex" xmlns:cx5="http://schemas.microsoft.com/office/drawing/2016/5/11/chartex" xmlns:cx6="http://schemas.microsoft.com/office/drawing/2016/5/12/chartex" xmlns:cx7="http://schemas.microsoft.com/office/drawing/2016/5/13/chartex" xmlns:cx8="http://schemas.microsoft.com/office/drawing/2016/5/14/chartex" xmlns:mc="http://schemas.openxmlformats.org/markup-compatibility/2006" xmlns:aink="http://schemas.microsoft.com/office/drawing/2016/ink" xmlns:am3d="http://schemas.microsoft.com/office/drawing/2017/model3d" xmlns:o="urn:schemas-microsoft-com:office:office" xmlns:oel="http://schemas.microsoft.com/office/2019/extlst" xmlns:r="http://schemas.openxmlformats.org/officeDocument/2006/relationships" xmlns:m="http://schemas.openxmlformats.org/officeDocument/2006/math" xmlns:v="urn:schemas-microsoft-com:vml" xmlns:wp14="http://schemas.microsoft.com/office/word/2010/wordprocessingDrawing" xmlns:wp="http://schemas.openxmlformats.org/drawingml/2006/wordprocessingDrawing" xmlns:w10="urn:schemas-microsoft-com:office:word" xmlns:w="http://schemas.openxmlformats.org/wordprocessingml/2006/main" xmlns:w14="http://schemas.microsoft.com/office/word/2010/wordml" xmlns:w15="http://schemas.microsoft.com/office/word/2012/wordml" xmlns:w16cex="http://schemas.microsoft.com/office/word/2018/wordml/cex" xmlns:w16cid="http://schemas.microsoft.com/office/word/2016/wordml/cid" xmlns:w16="http://schemas.microsoft.com/office/word/2018/wordml" xmlns:w16sdtdh="http://schemas.microsoft.com/office/word/2020/wordml/sdtdatahash" xmlns:w16se="http://schemas.microsoft.com/office/word/2015/wordml/symex" xmlns:wpg="http://schemas.microsoft.com/office/word/2010/wordprocessingGroup" xmlns:wpi="http://schemas.microsoft.com/office/word/2010/wordprocessingInk" xmlns:wne="http://schemas.microsoft.com/office/word/2006/wordml" xmlns:wps="http://schemas.microsoft.com/office/word/2010/wordprocessingShape" mc:Ignorable="w14 w15 w16se w16cid w16 w16cex w16sdtdh wp14">
+<w:hdr xmlns:wpc="http://schemas.microsoft.com/office/word/2010/wordprocessingCanvas" xmlns:cx="http://schemas.microsoft.com/office/drawing/2014/chartex" xmlns:cx1="http://schemas.microsoft.com/office/drawing/2015/9/8/chartex" xmlns:cx2="http://schemas.microsoft.com/office/drawing/2015/10/21/chartex" xmlns:cx3="http://schemas.microsoft.com/office/drawing/2016/5/9/chartex" xmlns:cx4="http://schemas.microsoft.com/office/drawing/2016/5/10/chartex" xmlns:cx5="http://schemas.microsoft.com/office/drawing/2016/5/11/chartex" xmlns:cx6="http://schemas.microsoft.com/office/drawing/2016/5/12/chartex" xmlns:cx7="http://schemas.microsoft.com/office/drawing/2016/5/13/chartex" xmlns:cx8="http://schemas.microsoft.com/office/drawing/2016/5/14/chartex" xmlns:mc="http://schemas.openxmlformats.org/markup-compatibility/2006" xmlns:aink="http://schemas.microsoft.com/office/drawing/2016/ink" xmlns:am3d="http://schemas.microsoft.com/office/drawing/2017/model3d" xmlns:o="urn:schemas-microsoft-com:office:office" xmlns:oel="http://schemas.microsoft.com/office/2019/extlst" xmlns:r="http://schemas.openxmlformats.org/officeDocument/2006/relationships" xmlns:m="http://schemas.openxmlformats.org/officeDocument/2006/math" xmlns:v="urn:schemas-microsoft-com:vml" xmlns:wp14="http://schemas.microsoft.com/office/word/2010/wordprocessingDrawing" xmlns:wp="http://schemas.openxmlformats.org/drawingml/2006/wordprocessingDrawing" xmlns:w10="urn:schemas-microsoft-com:office:word" xmlns:w="http://schemas.openxmlformats.org/wordprocessingml/2006/main" xmlns:w14="http://schemas.microsoft.com/office/word/2010/wordml" xmlns:w15="http://schemas.microsoft.com/office/word/2012/wordml" xmlns:w16cex="http://schemas.microsoft.com/office/word/2018/wordml/cex" xmlns:w16cid="http://schemas.microsoft.com/office/word/2016/wordml/cid" xmlns:w16="http://schemas.microsoft.com/office/word/2018/wordml" xmlns:w16du="http://schemas.microsoft.com/office/word/2023/wordml/word16du" xmlns:w16sdtdh="http://schemas.microsoft.com/office/word/2020/wordml/sdtdatahash" xmlns:w16sdtfl="http://schemas.microsoft.com/office/word/2024/wordml/sdtformatlock" xmlns:w16se="http://schemas.microsoft.com/office/word/2015/wordml/symex" xmlns:wpg="http://schemas.microsoft.com/office/word/2010/wordprocessingGroup" xmlns:wpi="http://schemas.microsoft.com/office/word/2010/wordprocessingInk" xmlns:wne="http://schemas.microsoft.com/office/word/2006/wordml" xmlns:wps="http://schemas.microsoft.com/office/word/2010/wordprocessingShape" mc:Ignorable="w14 w15 w16se w16cid w16 w16cex w16sdtdh w16sdtfl w16du wp14">
   <w:p>
     <w:pPr>
       <w:pStyle w:val="Header"/>
@@ -8022,7 +8040,7 @@
 </file>
 
 <file path=word/header2.xml><?xml version="1.0" encoding="utf-8"?>
-<w:hdr xmlns:wpc="http://schemas.microsoft.com/office/word/2010/wordprocessingCanvas" xmlns:cx="http://schemas.microsoft.com/office/drawing/2014/chartex" xmlns:cx1="http://schemas.microsoft.com/office/drawing/2015/9/8/chartex" xmlns:cx2="http://schemas.microsoft.com/office/drawing/2015/10/21/chartex" xmlns:cx3="http://schemas.microsoft.com/office/drawing/2016/5/9/chartex" xmlns:cx4="http://schemas.microsoft.com/office/drawing/2016/5/10/chartex" xmlns:cx5="http://schemas.microsoft.com/office/drawing/2016/5/11/chartex" xmlns:cx6="http://schemas.microsoft.com/office/drawing/2016/5/12/chartex" xmlns:cx7="http://schemas.microsoft.com/office/drawing/2016/5/13/chartex" xmlns:cx8="http://schemas.microsoft.com/office/drawing/2016/5/14/chartex" xmlns:mc="http://schemas.openxmlformats.org/markup-compatibility/2006" xmlns:aink="http://schemas.microsoft.com/office/drawing/2016/ink" xmlns:am3d="http://schemas.microsoft.com/office/drawing/2017/model3d" xmlns:o="urn:schemas-microsoft-com:office:office" xmlns:oel="http://schemas.microsoft.com/office/2019/extlst" xmlns:r="http://schemas.openxmlformats.org/officeDocument/2006/relationships" xmlns:m="http://schemas.openxmlformats.org/officeDocument/2006/math" xmlns:v="urn:schemas-microsoft-com:vml" xmlns:wp14="http://schemas.microsoft.com/office/word/2010/wordprocessingDrawing" xmlns:wp="http://schemas.openxmlformats.org/drawingml/2006/wordprocessingDrawing" xmlns:w10="urn:schemas-microsoft-com:office:word" xmlns:w="http://schemas.openxmlformats.org/wordprocessingml/2006/main" xmlns:w14="http://schemas.microsoft.com/office/word/2010/wordml" xmlns:w15="http://schemas.microsoft.com/office/word/2012/wordml" xmlns:w16cex="http://schemas.microsoft.com/office/word/2018/wordml/cex" xmlns:w16cid="http://schemas.microsoft.com/office/word/2016/wordml/cid" xmlns:w16="http://schemas.microsoft.com/office/word/2018/wordml" xmlns:w16sdtdh="http://schemas.microsoft.com/office/word/2020/wordml/sdtdatahash" xmlns:w16se="http://schemas.microsoft.com/office/word/2015/wordml/symex" xmlns:wpg="http://schemas.microsoft.com/office/word/2010/wordprocessingGroup" xmlns:wpi="http://schemas.microsoft.com/office/word/2010/wordprocessingInk" xmlns:wne="http://schemas.microsoft.com/office/word/2006/wordml" xmlns:wps="http://schemas.microsoft.com/office/word/2010/wordprocessingShape" mc:Ignorable="w14 w15 w16se w16cid w16 w16cex w16sdtdh wp14">
+<w:hdr xmlns:wpc="http://schemas.microsoft.com/office/word/2010/wordprocessingCanvas" xmlns:cx="http://schemas.microsoft.com/office/drawing/2014/chartex" xmlns:cx1="http://schemas.microsoft.com/office/drawing/2015/9/8/chartex" xmlns:cx2="http://schemas.microsoft.com/office/drawing/2015/10/21/chartex" xmlns:cx3="http://schemas.microsoft.com/office/drawing/2016/5/9/chartex" xmlns:cx4="http://schemas.microsoft.com/office/drawing/2016/5/10/chartex" xmlns:cx5="http://schemas.microsoft.com/office/drawing/2016/5/11/chartex" xmlns:cx6="http://schemas.microsoft.com/office/drawing/2016/5/12/chartex" xmlns:cx7="http://schemas.microsoft.com/office/drawing/2016/5/13/chartex" xmlns:cx8="http://schemas.microsoft.com/office/drawing/2016/5/14/chartex" xmlns:mc="http://schemas.openxmlformats.org/markup-compatibility/2006" xmlns:aink="http://schemas.microsoft.com/office/drawing/2016/ink" xmlns:am3d="http://schemas.microsoft.com/office/drawing/2017/model3d" xmlns:o="urn:schemas-microsoft-com:office:office" xmlns:oel="http://schemas.microsoft.com/office/2019/extlst" xmlns:r="http://schemas.openxmlformats.org/officeDocument/2006/relationships" xmlns:m="http://schemas.openxmlformats.org/officeDocument/2006/math" xmlns:v="urn:schemas-microsoft-com:vml" xmlns:wp14="http://schemas.microsoft.com/office/word/2010/wordprocessingDrawing" xmlns:wp="http://schemas.openxmlformats.org/drawingml/2006/wordprocessingDrawing" xmlns:w10="urn:schemas-microsoft-com:office:word" xmlns:w="http://schemas.openxmlformats.org/wordprocessingml/2006/main" xmlns:w14="http://schemas.microsoft.com/office/word/2010/wordml" xmlns:w15="http://schemas.microsoft.com/office/word/2012/wordml" xmlns:w16cex="http://schemas.microsoft.com/office/word/2018/wordml/cex" xmlns:w16cid="http://schemas.microsoft.com/office/word/2016/wordml/cid" xmlns:w16="http://schemas.microsoft.com/office/word/2018/wordml" xmlns:w16du="http://schemas.microsoft.com/office/word/2023/wordml/word16du" xmlns:w16sdtdh="http://schemas.microsoft.com/office/word/2020/wordml/sdtdatahash" xmlns:w16sdtfl="http://schemas.microsoft.com/office/word/2024/wordml/sdtformatlock" xmlns:w16se="http://schemas.microsoft.com/office/word/2015/wordml/symex" xmlns:wpg="http://schemas.microsoft.com/office/word/2010/wordprocessingGroup" xmlns:wpi="http://schemas.microsoft.com/office/word/2010/wordprocessingInk" xmlns:wne="http://schemas.microsoft.com/office/word/2006/wordml" xmlns:wps="http://schemas.microsoft.com/office/word/2010/wordprocessingShape" mc:Ignorable="w14 w15 w16se w16cid w16 w16cex w16sdtdh w16sdtfl w16du wp14">
   <w:p>
     <w:pPr>
       <w:pStyle w:val="Header"/>
@@ -8032,7 +8050,7 @@
 </file>
 
 <file path=word/header3.xml><?xml version="1.0" encoding="utf-8"?>
-<w:hdr xmlns:wpc="http://schemas.microsoft.com/office/word/2010/wordprocessingCanvas" xmlns:cx="http://schemas.microsoft.com/office/drawing/2014/chartex" xmlns:cx1="http://schemas.microsoft.com/office/drawing/2015/9/8/chartex" xmlns:cx2="http://schemas.microsoft.com/office/drawing/2015/10/21/chartex" xmlns:cx3="http://schemas.microsoft.com/office/drawing/2016/5/9/chartex" xmlns:cx4="http://schemas.microsoft.com/office/drawing/2016/5/10/chartex" xmlns:cx5="http://schemas.microsoft.com/office/drawing/2016/5/11/chartex" xmlns:cx6="http://schemas.microsoft.com/office/drawing/2016/5/12/chartex" xmlns:cx7="http://schemas.microsoft.com/office/drawing/2016/5/13/chartex" xmlns:cx8="http://schemas.microsoft.com/office/drawing/2016/5/14/chartex" xmlns:mc="http://schemas.openxmlformats.org/markup-compatibility/2006" xmlns:aink="http://schemas.microsoft.com/office/drawing/2016/ink" xmlns:am3d="http://schemas.microsoft.com/office/drawing/2017/model3d" xmlns:o="urn:schemas-microsoft-com:office:office" xmlns:oel="http://schemas.microsoft.com/office/2019/extlst" xmlns:r="http://schemas.openxmlformats.org/officeDocument/2006/relationships" xmlns:m="http://schemas.openxmlformats.org/officeDocument/2006/math" xmlns:v="urn:schemas-microsoft-com:vml" xmlns:wp14="http://schemas.microsoft.com/office/word/2010/wordprocessingDrawing" xmlns:wp="http://schemas.openxmlformats.org/drawingml/2006/wordprocessingDrawing" xmlns:w10="urn:schemas-microsoft-com:office:word" xmlns:w="http://schemas.openxmlformats.org/wordprocessingml/2006/main" xmlns:w14="http://schemas.microsoft.com/office/word/2010/wordml" xmlns:w15="http://schemas.microsoft.com/office/word/2012/wordml" xmlns:w16cex="http://schemas.microsoft.com/office/word/2018/wordml/cex" xmlns:w16cid="http://schemas.microsoft.com/office/word/2016/wordml/cid" xmlns:w16="http://schemas.microsoft.com/office/word/2018/wordml" xmlns:w16sdtdh="http://schemas.microsoft.com/office/word/2020/wordml/sdtdatahash" xmlns:w16se="http://schemas.microsoft.com/office/word/2015/wordml/symex" xmlns:wpg="http://schemas.microsoft.com/office/word/2010/wordprocessingGroup" xmlns:wpi="http://schemas.microsoft.com/office/word/2010/wordprocessingInk" xmlns:wne="http://schemas.microsoft.com/office/word/2006/wordml" xmlns:wps="http://schemas.microsoft.com/office/word/2010/wordprocessingShape" mc:Ignorable="w14 w15 w16se w16cid w16 w16cex w16sdtdh wp14">
+<w:hdr xmlns:wpc="http://schemas.microsoft.com/office/word/2010/wordprocessingCanvas" xmlns:cx="http://schemas.microsoft.com/office/drawing/2014/chartex" xmlns:cx1="http://schemas.microsoft.com/office/drawing/2015/9/8/chartex" xmlns:cx2="http://schemas.microsoft.com/office/drawing/2015/10/21/chartex" xmlns:cx3="http://schemas.microsoft.com/office/drawing/2016/5/9/chartex" xmlns:cx4="http://schemas.microsoft.com/office/drawing/2016/5/10/chartex" xmlns:cx5="http://schemas.microsoft.com/office/drawing/2016/5/11/chartex" xmlns:cx6="http://schemas.microsoft.com/office/drawing/2016/5/12/chartex" xmlns:cx7="http://schemas.microsoft.com/office/drawing/2016/5/13/chartex" xmlns:cx8="http://schemas.microsoft.com/office/drawing/2016/5/14/chartex" xmlns:mc="http://schemas.openxmlformats.org/markup-compatibility/2006" xmlns:aink="http://schemas.microsoft.com/office/drawing/2016/ink" xmlns:am3d="http://schemas.microsoft.com/office/drawing/2017/model3d" xmlns:o="urn:schemas-microsoft-com:office:office" xmlns:oel="http://schemas.microsoft.com/office/2019/extlst" xmlns:r="http://schemas.openxmlformats.org/officeDocument/2006/relationships" xmlns:m="http://schemas.openxmlformats.org/officeDocument/2006/math" xmlns:v="urn:schemas-microsoft-com:vml" xmlns:wp14="http://schemas.microsoft.com/office/word/2010/wordprocessingDrawing" xmlns:wp="http://schemas.openxmlformats.org/drawingml/2006/wordprocessingDrawing" xmlns:w10="urn:schemas-microsoft-com:office:word" xmlns:w="http://schemas.openxmlformats.org/wordprocessingml/2006/main" xmlns:w14="http://schemas.microsoft.com/office/word/2010/wordml" xmlns:w15="http://schemas.microsoft.com/office/word/2012/wordml" xmlns:w16cex="http://schemas.microsoft.com/office/word/2018/wordml/cex" xmlns:w16cid="http://schemas.microsoft.com/office/word/2016/wordml/cid" xmlns:w16="http://schemas.microsoft.com/office/word/2018/wordml" xmlns:w16du="http://schemas.microsoft.com/office/word/2023/wordml/word16du" xmlns:w16sdtdh="http://schemas.microsoft.com/office/word/2020/wordml/sdtdatahash" xmlns:w16sdtfl="http://schemas.microsoft.com/office/word/2024/wordml/sdtformatlock" xmlns:w16se="http://schemas.microsoft.com/office/word/2015/wordml/symex" xmlns:wpg="http://schemas.microsoft.com/office/word/2010/wordprocessingGroup" xmlns:wpi="http://schemas.microsoft.com/office/word/2010/wordprocessingInk" xmlns:wne="http://schemas.microsoft.com/office/word/2006/wordml" xmlns:wps="http://schemas.microsoft.com/office/word/2010/wordprocessingShape" mc:Ignorable="w14 w15 w16se w16cid w16 w16cex w16sdtdh w16sdtfl w16du wp14">
   <w:p>
     <w:pPr>
       <w:pStyle w:val="Header"/>
@@ -8042,7 +8060,7 @@
 </file>
 
 <file path=word/numbering.xml><?xml version="1.0" encoding="utf-8"?>
-<w:numbering xmlns:wpc="http://schemas.microsoft.com/office/word/2010/wordprocessingCanvas" xmlns:cx="http://schemas.microsoft.com/office/drawing/2014/chartex" xmlns:cx1="http://schemas.microsoft.com/office/drawing/2015/9/8/chartex" xmlns:cx2="http://schemas.microsoft.com/office/drawing/2015/10/21/chartex" xmlns:cx3="http://schemas.microsoft.com/office/drawing/2016/5/9/chartex" xmlns:cx4="http://schemas.microsoft.com/office/drawing/2016/5/10/chartex" xmlns:cx5="http://schemas.microsoft.com/office/drawing/2016/5/11/chartex" xmlns:cx6="http://schemas.microsoft.com/office/drawing/2016/5/12/chartex" xmlns:cx7="http://schemas.microsoft.com/office/drawing/2016/5/13/chartex" xmlns:cx8="http://schemas.microsoft.com/office/drawing/2016/5/14/chartex" xmlns:mc="http://schemas.openxmlformats.org/markup-compatibility/2006" xmlns:aink="http://schemas.microsoft.com/office/drawing/2016/ink" xmlns:am3d="http://schemas.microsoft.com/office/drawing/2017/model3d" xmlns:o="urn:schemas-microsoft-com:office:office" xmlns:oel="http://schemas.microsoft.com/office/2019/extlst" xmlns:r="http://schemas.openxmlformats.org/officeDocument/2006/relationships" xmlns:m="http://schemas.openxmlformats.org/officeDocument/2006/math" xmlns:v="urn:schemas-microsoft-com:vml" xmlns:wp14="http://schemas.microsoft.com/office/word/2010/wordprocessingDrawing" xmlns:wp="http://schemas.openxmlformats.org/drawingml/2006/wordprocessingDrawing" xmlns:w10="urn:schemas-microsoft-com:office:word" xmlns:w="http://schemas.openxmlformats.org/wordprocessingml/2006/main" xmlns:w14="http://schemas.microsoft.com/office/word/2010/wordml" xmlns:w15="http://schemas.microsoft.com/office/word/2012/wordml" xmlns:w16cex="http://schemas.microsoft.com/office/word/2018/wordml/cex" xmlns:w16cid="http://schemas.microsoft.com/office/word/2016/wordml/cid" xmlns:w16="http://schemas.microsoft.com/office/word/2018/wordml" xmlns:w16sdtdh="http://schemas.microsoft.com/office/word/2020/wordml/sdtdatahash" xmlns:w16se="http://schemas.microsoft.com/office/word/2015/wordml/symex" xmlns:wpg="http://schemas.microsoft.com/office/word/2010/wordprocessingGroup" xmlns:wpi="http://schemas.microsoft.com/office/word/2010/wordprocessingInk" xmlns:wne="http://schemas.microsoft.com/office/word/2006/wordml" xmlns:wps="http://schemas.microsoft.com/office/word/2010/wordprocessingShape" mc:Ignorable="w14 w15 w16se w16cid w16 w16cex w16sdtdh wp14">
+<w:numbering xmlns:wpc="http://schemas.microsoft.com/office/word/2010/wordprocessingCanvas" xmlns:cx="http://schemas.microsoft.com/office/drawing/2014/chartex" xmlns:cx1="http://schemas.microsoft.com/office/drawing/2015/9/8/chartex" xmlns:cx2="http://schemas.microsoft.com/office/drawing/2015/10/21/chartex" xmlns:cx3="http://schemas.microsoft.com/office/drawing/2016/5/9/chartex" xmlns:cx4="http://schemas.microsoft.com/office/drawing/2016/5/10/chartex" xmlns:cx5="http://schemas.microsoft.com/office/drawing/2016/5/11/chartex" xmlns:cx6="http://schemas.microsoft.com/office/drawing/2016/5/12/chartex" xmlns:cx7="http://schemas.microsoft.com/office/drawing/2016/5/13/chartex" xmlns:cx8="http://schemas.microsoft.com/office/drawing/2016/5/14/chartex" xmlns:mc="http://schemas.openxmlformats.org/markup-compatibility/2006" xmlns:aink="http://schemas.microsoft.com/office/drawing/2016/ink" xmlns:am3d="http://schemas.microsoft.com/office/drawing/2017/model3d" xmlns:o="urn:schemas-microsoft-com:office:office" xmlns:oel="http://schemas.microsoft.com/office/2019/extlst" xmlns:r="http://schemas.openxmlformats.org/officeDocument/2006/relationships" xmlns:m="http://schemas.openxmlformats.org/officeDocument/2006/math" xmlns:v="urn:schemas-microsoft-com:vml" xmlns:wp14="http://schemas.microsoft.com/office/word/2010/wordprocessingDrawing" xmlns:wp="http://schemas.openxmlformats.org/drawingml/2006/wordprocessingDrawing" xmlns:w10="urn:schemas-microsoft-com:office:word" xmlns:w="http://schemas.openxmlformats.org/wordprocessingml/2006/main" xmlns:w14="http://schemas.microsoft.com/office/word/2010/wordml" xmlns:w15="http://schemas.microsoft.com/office/word/2012/wordml" xmlns:w16cex="http://schemas.microsoft.com/office/word/2018/wordml/cex" xmlns:w16cid="http://schemas.microsoft.com/office/word/2016/wordml/cid" xmlns:w16="http://schemas.microsoft.com/office/word/2018/wordml" xmlns:w16du="http://schemas.microsoft.com/office/word/2023/wordml/word16du" xmlns:w16sdtdh="http://schemas.microsoft.com/office/word/2020/wordml/sdtdatahash" xmlns:w16sdtfl="http://schemas.microsoft.com/office/word/2024/wordml/sdtformatlock" xmlns:w16se="http://schemas.microsoft.com/office/word/2015/wordml/symex" xmlns:wpg="http://schemas.microsoft.com/office/word/2010/wordprocessingGroup" xmlns:wpi="http://schemas.microsoft.com/office/word/2010/wordprocessingInk" xmlns:wne="http://schemas.microsoft.com/office/word/2006/wordml" xmlns:wps="http://schemas.microsoft.com/office/word/2010/wordprocessingShape" mc:Ignorable="w14 w15 w16se w16cid w16 w16cex w16sdtdh w16sdtfl w16du wp14">
   <w:abstractNum w:abstractNumId="0" w15:restartNumberingAfterBreak="0">
     <w:nsid w:val="564E3676"/>
     <w:multiLevelType w:val="hybridMultilevel"/>
@@ -8228,7 +8246,7 @@
 </file>
 
 <file path=word/styles.xml><?xml version="1.0" encoding="utf-8"?>
-<w:styles xmlns:mc="http://schemas.openxmlformats.org/markup-compatibility/2006" xmlns:r="http://schemas.openxmlformats.org/officeDocument/2006/relationships" xmlns:w="http://schemas.openxmlformats.org/wordprocessingml/2006/main" xmlns:w14="http://schemas.microsoft.com/office/word/2010/wordml" xmlns:w15="http://schemas.microsoft.com/office/word/2012/wordml" xmlns:w16cex="http://schemas.microsoft.com/office/word/2018/wordml/cex" xmlns:w16cid="http://schemas.microsoft.com/office/word/2016/wordml/cid" xmlns:w16="http://schemas.microsoft.com/office/word/2018/wordml" xmlns:w16sdtdh="http://schemas.microsoft.com/office/word/2020/wordml/sdtdatahash" xmlns:w16se="http://schemas.microsoft.com/office/word/2015/wordml/symex" mc:Ignorable="w14 w15 w16se w16cid w16 w16cex w16sdtdh">
+<w:styles xmlns:mc="http://schemas.openxmlformats.org/markup-compatibility/2006" xmlns:r="http://schemas.openxmlformats.org/officeDocument/2006/relationships" xmlns:w="http://schemas.openxmlformats.org/wordprocessingml/2006/main" xmlns:w14="http://schemas.microsoft.com/office/word/2010/wordml" xmlns:w15="http://schemas.microsoft.com/office/word/2012/wordml" xmlns:w16cex="http://schemas.microsoft.com/office/word/2018/wordml/cex" xmlns:w16cid="http://schemas.microsoft.com/office/word/2016/wordml/cid" xmlns:w16="http://schemas.microsoft.com/office/word/2018/wordml" xmlns:w16du="http://schemas.microsoft.com/office/word/2023/wordml/word16du" xmlns:w16sdtdh="http://schemas.microsoft.com/office/word/2020/wordml/sdtdatahash" xmlns:w16sdtfl="http://schemas.microsoft.com/office/word/2024/wordml/sdtformatlock" xmlns:w16se="http://schemas.microsoft.com/office/word/2015/wordml/symex" mc:Ignorable="w14 w15 w16se w16cid w16 w16cex w16sdtdh w16sdtfl w16du">
   <w:docDefaults>
     <w:rPrDefault>
       <w:rPr>
